--- a/上报招聘测试结果.docx
+++ b/上报招聘测试结果.docx
@@ -326,9 +326,10 @@
       <w:pPr>
         <w:pStyle w:val="14"/>
         <w:numPr>
-          <w:numId w:val="0"/>
+          <w:ilvl w:val="0"/>
+          <w:numId w:val="1"/>
         </w:numPr>
-        <w:ind w:leftChars="0"/>
+        <w:ind w:left="0" w:leftChars="0" w:firstLine="0" w:firstLineChars="0"/>
         <w:rPr>
           <w:rFonts w:hint="default"/>
           <w:color w:val="000000" w:themeColor="text1"/>
@@ -342,20 +343,254 @@
           <w:woUserID w:val="1"/>
         </w:rPr>
       </w:pPr>
-      <w:bookmarkStart w:id="0" w:name="_GoBack"/>
-      <w:bookmarkEnd w:id="0"/>
-    </w:p>
-    <w:p>
-      <w:pPr>
+      <w:r>
+        <w:rPr>
+          <w:rFonts w:hint="default"/>
+          <w:color w:val="000000" w:themeColor="text1"/>
+          <w:sz w:val="24"/>
+          <w:szCs w:val="24"/>
+          <w14:textFill>
+            <w14:solidFill>
+              <w14:schemeClr w14:val="tx1"/>
+            </w14:solidFill>
+          </w14:textFill>
+          <w:woUserID w:val="1"/>
+        </w:rPr>
+        <w:t>招聘统计列表需倒序排列</w:t>
+      </w:r>
+    </w:p>
+    <w:p>
+      <w:pPr>
+        <w:pStyle w:val="14"/>
+        <w:numPr>
+          <w:ilvl w:val="0"/>
+          <w:numId w:val="1"/>
+        </w:numPr>
+        <w:ind w:left="0" w:leftChars="0" w:firstLine="0" w:firstLineChars="0"/>
+        <w:rPr>
+          <w:rFonts w:hint="default"/>
+          <w:color w:val="000000" w:themeColor="text1"/>
+          <w:sz w:val="24"/>
+          <w:szCs w:val="24"/>
+          <w:lang w:eastAsia="zh-CN"/>
+          <w14:textFill>
+            <w14:solidFill>
+              <w14:schemeClr w14:val="tx1"/>
+            </w14:solidFill>
+          </w14:textFill>
+          <w:woUserID w:val="1"/>
+        </w:rPr>
+      </w:pPr>
+      <w:r>
+        <w:rPr>
+          <w:rFonts w:hint="default"/>
+          <w:color w:val="000000" w:themeColor="text1"/>
+          <w:sz w:val="24"/>
+          <w:szCs w:val="24"/>
+          <w:lang w:eastAsia="zh-CN"/>
+          <w14:textFill>
+            <w14:solidFill>
+              <w14:schemeClr w14:val="tx1"/>
+            </w14:solidFill>
+          </w14:textFill>
+          <w:woUserID w:val="1"/>
+        </w:rPr>
+        <w:t>点击“实习生”简历列表中指定的“下载简历”，显示错误页面</w:t>
+      </w:r>
+    </w:p>
+    <w:p>
+      <w:pPr>
+        <w:pStyle w:val="14"/>
         <w:numPr>
           <w:numId w:val="0"/>
         </w:numPr>
-        <w:rPr>
-          <w:rFonts w:hint="default"/>
-          <w:lang w:eastAsia="zh-CN"/>
-          <w:woUserID w:val="1"/>
-        </w:rPr>
-      </w:pPr>
+        <w:ind w:leftChars="0"/>
+        <w:rPr>
+          <w:rFonts w:hint="default"/>
+          <w:color w:val="000000" w:themeColor="text1"/>
+          <w:sz w:val="24"/>
+          <w:szCs w:val="24"/>
+          <w:lang w:eastAsia="zh-CN"/>
+          <w14:textFill>
+            <w14:solidFill>
+              <w14:schemeClr w14:val="tx1"/>
+            </w14:solidFill>
+          </w14:textFill>
+          <w:woUserID w:val="1"/>
+        </w:rPr>
+      </w:pPr>
+      <w:r>
+        <w:rPr>
+          <w:rFonts w:hint="default"/>
+          <w:color w:val="000000" w:themeColor="text1"/>
+          <w:sz w:val="24"/>
+          <w:szCs w:val="24"/>
+          <w:lang w:eastAsia="zh-CN"/>
+          <w14:textFill>
+            <w14:solidFill>
+              <w14:schemeClr w14:val="tx1"/>
+            </w14:solidFill>
+          </w14:textFill>
+          <w:woUserID w:val="1"/>
+        </w:rPr>
+        <w:drawing>
+          <wp:inline distT="0" distB="0" distL="114300" distR="114300">
+            <wp:extent cx="5264785" cy="3285490"/>
+            <wp:effectExtent l="0" t="0" r="12065" b="10160"/>
+            <wp:docPr id="8" name="图片 8"/>
+            <wp:cNvGraphicFramePr>
+              <a:graphicFrameLocks xmlns:a="http://schemas.openxmlformats.org/drawingml/2006/main" noChangeAspect="1"/>
+            </wp:cNvGraphicFramePr>
+            <a:graphic xmlns:a="http://schemas.openxmlformats.org/drawingml/2006/main">
+              <a:graphicData uri="http://schemas.openxmlformats.org/drawingml/2006/picture">
+                <pic:pic xmlns:pic="http://schemas.openxmlformats.org/drawingml/2006/picture">
+                  <pic:nvPicPr>
+                    <pic:cNvPr id="8" name="图片 8"/>
+                    <pic:cNvPicPr>
+                      <a:picLocks noChangeAspect="1"/>
+                    </pic:cNvPicPr>
+                  </pic:nvPicPr>
+                  <pic:blipFill>
+                    <a:blip r:embed="rId7"/>
+                    <a:stretch>
+                      <a:fillRect/>
+                    </a:stretch>
+                  </pic:blipFill>
+                  <pic:spPr>
+                    <a:xfrm>
+                      <a:off x="0" y="0"/>
+                      <a:ext cx="5264785" cy="3285490"/>
+                    </a:xfrm>
+                    <a:prstGeom prst="rect">
+                      <a:avLst/>
+                    </a:prstGeom>
+                  </pic:spPr>
+                </pic:pic>
+              </a:graphicData>
+            </a:graphic>
+          </wp:inline>
+        </w:drawing>
+      </w:r>
+    </w:p>
+    <w:p>
+      <w:pPr>
+        <w:pStyle w:val="14"/>
+        <w:numPr>
+          <w:numId w:val="0"/>
+        </w:numPr>
+        <w:ind w:leftChars="0"/>
+        <w:rPr>
+          <w:rFonts w:hint="default"/>
+          <w:color w:val="000000" w:themeColor="text1"/>
+          <w:sz w:val="24"/>
+          <w:szCs w:val="24"/>
+          <w:lang w:eastAsia="zh-CN"/>
+          <w14:textFill>
+            <w14:solidFill>
+              <w14:schemeClr w14:val="tx1"/>
+            </w14:solidFill>
+          </w14:textFill>
+          <w:woUserID w:val="1"/>
+        </w:rPr>
+      </w:pPr>
+    </w:p>
+    <w:p>
+      <w:pPr>
+        <w:pStyle w:val="14"/>
+        <w:numPr>
+          <w:numId w:val="0"/>
+        </w:numPr>
+        <w:ind w:leftChars="0"/>
+        <w:rPr>
+          <w:rFonts w:hint="default"/>
+          <w:color w:val="000000" w:themeColor="text1"/>
+          <w:sz w:val="24"/>
+          <w:szCs w:val="24"/>
+          <w:lang w:eastAsia="zh-CN"/>
+          <w14:textFill>
+            <w14:solidFill>
+              <w14:schemeClr w14:val="tx1"/>
+            </w14:solidFill>
+          </w14:textFill>
+          <w:woUserID w:val="1"/>
+        </w:rPr>
+      </w:pPr>
+      <w:r>
+        <w:rPr>
+          <w:rFonts w:hint="default"/>
+          <w:color w:val="000000" w:themeColor="text1"/>
+          <w:sz w:val="24"/>
+          <w:szCs w:val="24"/>
+          <w:lang w:eastAsia="zh-CN"/>
+          <w14:textFill>
+            <w14:solidFill>
+              <w14:schemeClr w14:val="tx1"/>
+            </w14:solidFill>
+          </w14:textFill>
+          <w:woUserID w:val="1"/>
+        </w:rPr>
+        <w:drawing>
+          <wp:inline distT="0" distB="0" distL="114300" distR="114300">
+            <wp:extent cx="5264785" cy="3285490"/>
+            <wp:effectExtent l="0" t="0" r="12065" b="10160"/>
+            <wp:docPr id="6" name="图片 6"/>
+            <wp:cNvGraphicFramePr>
+              <a:graphicFrameLocks xmlns:a="http://schemas.openxmlformats.org/drawingml/2006/main" noChangeAspect="1"/>
+            </wp:cNvGraphicFramePr>
+            <a:graphic xmlns:a="http://schemas.openxmlformats.org/drawingml/2006/main">
+              <a:graphicData uri="http://schemas.openxmlformats.org/drawingml/2006/picture">
+                <pic:pic xmlns:pic="http://schemas.openxmlformats.org/drawingml/2006/picture">
+                  <pic:nvPicPr>
+                    <pic:cNvPr id="6" name="图片 6"/>
+                    <pic:cNvPicPr>
+                      <a:picLocks noChangeAspect="1"/>
+                    </pic:cNvPicPr>
+                  </pic:nvPicPr>
+                  <pic:blipFill>
+                    <a:blip r:embed="rId8"/>
+                    <a:stretch>
+                      <a:fillRect/>
+                    </a:stretch>
+                  </pic:blipFill>
+                  <pic:spPr>
+                    <a:xfrm>
+                      <a:off x="0" y="0"/>
+                      <a:ext cx="5264785" cy="3285490"/>
+                    </a:xfrm>
+                    <a:prstGeom prst="rect">
+                      <a:avLst/>
+                    </a:prstGeom>
+                  </pic:spPr>
+                </pic:pic>
+              </a:graphicData>
+            </a:graphic>
+          </wp:inline>
+        </w:drawing>
+      </w:r>
+    </w:p>
+    <w:p>
+      <w:pPr>
+        <w:pStyle w:val="14"/>
+        <w:numPr>
+          <w:numId w:val="0"/>
+        </w:numPr>
+        <w:ind w:leftChars="0"/>
+        <w:rPr>
+          <w:rFonts w:hint="default"/>
+          <w:color w:val="000000" w:themeColor="text1"/>
+          <w:sz w:val="24"/>
+          <w:szCs w:val="24"/>
+          <w:lang w:eastAsia="zh-CN"/>
+          <w14:textFill>
+            <w14:solidFill>
+              <w14:schemeClr w14:val="tx1"/>
+            </w14:solidFill>
+          </w14:textFill>
+          <w:woUserID w:val="1"/>
+        </w:rPr>
+      </w:pPr>
+      <w:bookmarkStart w:id="0" w:name="_GoBack"/>
+      <w:bookmarkEnd w:id="0"/>
     </w:p>
     <w:sectPr>
       <w:pgSz w:w="11906" w:h="16838"/>

--- a/上报招聘测试结果.docx
+++ b/上报招聘测试结果.docx
@@ -7,14 +7,12 @@
         <w:rPr>
           <w:rFonts w:hint="default"/>
           <w:lang w:eastAsia="zh-CN"/>
-          <w:woUserID w:val="1"/>
-        </w:rPr>
-      </w:pPr>
-      <w:r>
-        <w:rPr>
-          <w:rFonts w:hint="default"/>
-          <w:lang w:eastAsia="zh-CN"/>
-          <w:woUserID w:val="1"/>
+        </w:rPr>
+      </w:pPr>
+      <w:r>
+        <w:rPr>
+          <w:rFonts w:hint="default"/>
+          <w:lang w:eastAsia="zh-CN"/>
         </w:rPr>
         <w:t>2. 简历列表中简历总数应当可选，并且默认选中简历总数，</w:t>
       </w:r>
@@ -24,14 +22,12 @@
         <w:rPr>
           <w:rFonts w:hint="default"/>
           <w:lang w:eastAsia="zh-CN"/>
-          <w:woUserID w:val="1"/>
-        </w:rPr>
-      </w:pPr>
-      <w:r>
-        <w:rPr>
-          <w:rFonts w:hint="default"/>
-          <w:lang w:eastAsia="zh-CN"/>
-          <w:woUserID w:val="1"/>
+        </w:rPr>
+      </w:pPr>
+      <w:r>
+        <w:rPr>
+          <w:rFonts w:hint="default"/>
+          <w:lang w:eastAsia="zh-CN"/>
         </w:rPr>
         <w:t>3. 简历列表高度需固定，当前切换筛选时会变化高度，导致页面跳跃严重，操作体验不佳</w:t>
       </w:r>
@@ -41,23 +37,20 @@
         <w:rPr>
           <w:rFonts w:hint="default"/>
           <w:lang w:eastAsia="zh-CN"/>
-          <w:woUserID w:val="1"/>
-        </w:rPr>
-      </w:pPr>
-    </w:p>
-    <w:p>
-      <w:pPr>
-        <w:rPr>
-          <w:rFonts w:hint="default"/>
-          <w:lang w:eastAsia="zh-CN"/>
-          <w:woUserID w:val="1"/>
-        </w:rPr>
-      </w:pPr>
-      <w:r>
-        <w:rPr>
-          <w:rFonts w:hint="default"/>
-          <w:lang w:eastAsia="zh-CN"/>
-          <w:woUserID w:val="1"/>
+        </w:rPr>
+      </w:pPr>
+    </w:p>
+    <w:p>
+      <w:pPr>
+        <w:rPr>
+          <w:rFonts w:hint="default"/>
+          <w:lang w:eastAsia="zh-CN"/>
+        </w:rPr>
+      </w:pPr>
+      <w:r>
+        <w:rPr>
+          <w:rFonts w:hint="default"/>
+          <w:lang w:eastAsia="zh-CN"/>
         </w:rPr>
         <w:t>4. 前端页面内容高度不够时，页面太紧凑</w:t>
       </w:r>
@@ -67,14 +60,12 @@
         <w:rPr>
           <w:rFonts w:hint="default"/>
           <w:lang w:eastAsia="zh-CN"/>
-          <w:woUserID w:val="1"/>
-        </w:rPr>
-      </w:pPr>
-      <w:r>
-        <w:rPr>
-          <w:rFonts w:hint="default"/>
-          <w:lang w:eastAsia="zh-CN"/>
-          <w:woUserID w:val="1"/>
+        </w:rPr>
+      </w:pPr>
+      <w:r>
+        <w:rPr>
+          <w:rFonts w:hint="default"/>
+          <w:lang w:eastAsia="zh-CN"/>
         </w:rPr>
         <w:drawing>
           <wp:inline distT="0" distB="0" distL="114300" distR="114300">
@@ -124,14 +115,12 @@
         <w:rPr>
           <w:rFonts w:hint="default"/>
           <w:lang w:eastAsia="zh-CN"/>
-          <w:woUserID w:val="1"/>
-        </w:rPr>
-      </w:pPr>
-      <w:r>
-        <w:rPr>
-          <w:rFonts w:hint="default"/>
-          <w:lang w:eastAsia="zh-CN"/>
-          <w:woUserID w:val="1"/>
+        </w:rPr>
+      </w:pPr>
+      <w:r>
+        <w:rPr>
+          <w:rFonts w:hint="default"/>
+          <w:lang w:eastAsia="zh-CN"/>
         </w:rPr>
         <w:t>用户身份信息变更记录里需按“变更时间”倒序排列（最近的时间在顶部）</w:t>
       </w:r>
@@ -145,14 +134,12 @@
         <w:rPr>
           <w:rFonts w:hint="default"/>
           <w:lang w:eastAsia="zh-CN"/>
-          <w:woUserID w:val="1"/>
-        </w:rPr>
-      </w:pPr>
-      <w:r>
-        <w:rPr>
-          <w:rFonts w:hint="default"/>
-          <w:lang w:eastAsia="zh-CN"/>
-          <w:woUserID w:val="1"/>
+        </w:rPr>
+      </w:pPr>
+      <w:r>
+        <w:rPr>
+          <w:rFonts w:hint="default"/>
+          <w:lang w:eastAsia="zh-CN"/>
         </w:rPr>
         <w:t>简历列表搜索项中“院校类别”和“来源”隐藏</w:t>
       </w:r>
@@ -160,19 +147,18 @@
     <w:p>
       <w:pPr>
         <w:numPr>
+          <w:ilvl w:val="0"/>
           <w:numId w:val="0"/>
         </w:numPr>
         <w:rPr>
           <w:rFonts w:hint="default"/>
           <w:lang w:eastAsia="zh-CN"/>
-          <w:woUserID w:val="1"/>
-        </w:rPr>
-      </w:pPr>
-      <w:r>
-        <w:rPr>
-          <w:rFonts w:hint="default"/>
-          <w:lang w:eastAsia="zh-CN"/>
-          <w:woUserID w:val="1"/>
+        </w:rPr>
+      </w:pPr>
+      <w:r>
+        <w:rPr>
+          <w:rFonts w:hint="default"/>
+          <w:lang w:eastAsia="zh-CN"/>
         </w:rPr>
         <w:drawing>
           <wp:inline distT="0" distB="0" distL="114300" distR="114300">
@@ -231,21 +217,19 @@
               <w14:schemeClr w14:val="tx1"/>
             </w14:solidFill>
           </w14:textFill>
-          <w:woUserID w:val="1"/>
-        </w:rPr>
-      </w:pPr>
-      <w:r>
-        <w:rPr>
-          <w:rFonts w:hint="default"/>
-          <w:color w:val="000000" w:themeColor="text1"/>
-          <w:sz w:val="24"/>
-          <w:szCs w:val="24"/>
-          <w14:textFill>
-            <w14:solidFill>
-              <w14:schemeClr w14:val="tx1"/>
-            </w14:solidFill>
-          </w14:textFill>
-          <w:woUserID w:val="1"/>
+        </w:rPr>
+      </w:pPr>
+      <w:r>
+        <w:rPr>
+          <w:rFonts w:hint="default"/>
+          <w:color w:val="000000" w:themeColor="text1"/>
+          <w:sz w:val="24"/>
+          <w:szCs w:val="24"/>
+          <w14:textFill>
+            <w14:solidFill>
+              <w14:schemeClr w14:val="tx1"/>
+            </w14:solidFill>
+          </w14:textFill>
         </w:rPr>
         <w:t>工作年限计算有误，例如某人无工作经历，但是显示工作年限0.8，可测试环境后台社会简历中第一条简历内容确认</w:t>
       </w:r>
@@ -254,6 +238,7 @@
       <w:pPr>
         <w:pStyle w:val="14"/>
         <w:numPr>
+          <w:ilvl w:val="0"/>
           <w:numId w:val="0"/>
         </w:numPr>
         <w:ind w:leftChars="0"/>
@@ -267,21 +252,19 @@
               <w14:schemeClr w14:val="tx1"/>
             </w14:solidFill>
           </w14:textFill>
-          <w:woUserID w:val="1"/>
-        </w:rPr>
-      </w:pPr>
-      <w:r>
-        <w:rPr>
-          <w:rFonts w:hint="default"/>
-          <w:color w:val="000000" w:themeColor="text1"/>
-          <w:sz w:val="24"/>
-          <w:szCs w:val="24"/>
-          <w14:textFill>
-            <w14:solidFill>
-              <w14:schemeClr w14:val="tx1"/>
-            </w14:solidFill>
-          </w14:textFill>
-          <w:woUserID w:val="1"/>
+        </w:rPr>
+      </w:pPr>
+      <w:r>
+        <w:rPr>
+          <w:rFonts w:hint="default"/>
+          <w:color w:val="000000" w:themeColor="text1"/>
+          <w:sz w:val="24"/>
+          <w:szCs w:val="24"/>
+          <w14:textFill>
+            <w14:solidFill>
+              <w14:schemeClr w14:val="tx1"/>
+            </w14:solidFill>
+          </w14:textFill>
         </w:rPr>
         <w:drawing>
           <wp:inline distT="0" distB="0" distL="114300" distR="114300">
@@ -340,21 +323,19 @@
               <w14:schemeClr w14:val="tx1"/>
             </w14:solidFill>
           </w14:textFill>
-          <w:woUserID w:val="1"/>
-        </w:rPr>
-      </w:pPr>
-      <w:r>
-        <w:rPr>
-          <w:rFonts w:hint="default"/>
-          <w:color w:val="000000" w:themeColor="text1"/>
-          <w:sz w:val="24"/>
-          <w:szCs w:val="24"/>
-          <w14:textFill>
-            <w14:solidFill>
-              <w14:schemeClr w14:val="tx1"/>
-            </w14:solidFill>
-          </w14:textFill>
-          <w:woUserID w:val="1"/>
+        </w:rPr>
+      </w:pPr>
+      <w:r>
+        <w:rPr>
+          <w:rFonts w:hint="default"/>
+          <w:color w:val="000000" w:themeColor="text1"/>
+          <w:sz w:val="24"/>
+          <w:szCs w:val="24"/>
+          <w14:textFill>
+            <w14:solidFill>
+              <w14:schemeClr w14:val="tx1"/>
+            </w14:solidFill>
+          </w14:textFill>
         </w:rPr>
         <w:t>招聘统计列表需倒序排列</w:t>
       </w:r>
@@ -378,22 +359,20 @@
               <w14:schemeClr w14:val="tx1"/>
             </w14:solidFill>
           </w14:textFill>
-          <w:woUserID w:val="1"/>
-        </w:rPr>
-      </w:pPr>
-      <w:r>
-        <w:rPr>
-          <w:rFonts w:hint="default"/>
-          <w:color w:val="000000" w:themeColor="text1"/>
-          <w:sz w:val="24"/>
-          <w:szCs w:val="24"/>
-          <w:lang w:eastAsia="zh-CN"/>
-          <w14:textFill>
-            <w14:solidFill>
-              <w14:schemeClr w14:val="tx1"/>
-            </w14:solidFill>
-          </w14:textFill>
-          <w:woUserID w:val="1"/>
+        </w:rPr>
+      </w:pPr>
+      <w:r>
+        <w:rPr>
+          <w:rFonts w:hint="default"/>
+          <w:color w:val="000000" w:themeColor="text1"/>
+          <w:sz w:val="24"/>
+          <w:szCs w:val="24"/>
+          <w:lang w:eastAsia="zh-CN"/>
+          <w14:textFill>
+            <w14:solidFill>
+              <w14:schemeClr w14:val="tx1"/>
+            </w14:solidFill>
+          </w14:textFill>
         </w:rPr>
         <w:t>点击“实习生”简历列表中指定的“下载简历”，显示错误页面</w:t>
       </w:r>
@@ -402,6 +381,7 @@
       <w:pPr>
         <w:pStyle w:val="14"/>
         <w:numPr>
+          <w:ilvl w:val="0"/>
           <w:numId w:val="0"/>
         </w:numPr>
         <w:ind w:leftChars="0"/>
@@ -416,22 +396,20 @@
               <w14:schemeClr w14:val="tx1"/>
             </w14:solidFill>
           </w14:textFill>
-          <w:woUserID w:val="1"/>
-        </w:rPr>
-      </w:pPr>
-      <w:r>
-        <w:rPr>
-          <w:rFonts w:hint="default"/>
-          <w:color w:val="000000" w:themeColor="text1"/>
-          <w:sz w:val="24"/>
-          <w:szCs w:val="24"/>
-          <w:lang w:eastAsia="zh-CN"/>
-          <w14:textFill>
-            <w14:solidFill>
-              <w14:schemeClr w14:val="tx1"/>
-            </w14:solidFill>
-          </w14:textFill>
-          <w:woUserID w:val="1"/>
+        </w:rPr>
+      </w:pPr>
+      <w:r>
+        <w:rPr>
+          <w:rFonts w:hint="default"/>
+          <w:color w:val="000000" w:themeColor="text1"/>
+          <w:sz w:val="24"/>
+          <w:szCs w:val="24"/>
+          <w:lang w:eastAsia="zh-CN"/>
+          <w14:textFill>
+            <w14:solidFill>
+              <w14:schemeClr w14:val="tx1"/>
+            </w14:solidFill>
+          </w14:textFill>
         </w:rPr>
         <w:drawing>
           <wp:inline distT="0" distB="0" distL="114300" distR="114300">
@@ -476,6 +454,7 @@
       <w:pPr>
         <w:pStyle w:val="14"/>
         <w:numPr>
+          <w:ilvl w:val="0"/>
           <w:numId w:val="0"/>
         </w:numPr>
         <w:ind w:leftChars="0"/>
@@ -490,7 +469,6 @@
               <w14:schemeClr w14:val="tx1"/>
             </w14:solidFill>
           </w14:textFill>
-          <w:woUserID w:val="1"/>
         </w:rPr>
       </w:pPr>
     </w:p>
@@ -498,6 +476,7 @@
       <w:pPr>
         <w:pStyle w:val="14"/>
         <w:numPr>
+          <w:ilvl w:val="0"/>
           <w:numId w:val="0"/>
         </w:numPr>
         <w:ind w:leftChars="0"/>
@@ -512,22 +491,20 @@
               <w14:schemeClr w14:val="tx1"/>
             </w14:solidFill>
           </w14:textFill>
-          <w:woUserID w:val="1"/>
-        </w:rPr>
-      </w:pPr>
-      <w:r>
-        <w:rPr>
-          <w:rFonts w:hint="default"/>
-          <w:color w:val="000000" w:themeColor="text1"/>
-          <w:sz w:val="24"/>
-          <w:szCs w:val="24"/>
-          <w:lang w:eastAsia="zh-CN"/>
-          <w14:textFill>
-            <w14:solidFill>
-              <w14:schemeClr w14:val="tx1"/>
-            </w14:solidFill>
-          </w14:textFill>
-          <w:woUserID w:val="1"/>
+        </w:rPr>
+      </w:pPr>
+      <w:r>
+        <w:rPr>
+          <w:rFonts w:hint="default"/>
+          <w:color w:val="000000" w:themeColor="text1"/>
+          <w:sz w:val="24"/>
+          <w:szCs w:val="24"/>
+          <w:lang w:eastAsia="zh-CN"/>
+          <w14:textFill>
+            <w14:solidFill>
+              <w14:schemeClr w14:val="tx1"/>
+            </w14:solidFill>
+          </w14:textFill>
         </w:rPr>
         <w:drawing>
           <wp:inline distT="0" distB="0" distL="114300" distR="114300">
@@ -572,6 +549,81 @@
       <w:pPr>
         <w:pStyle w:val="14"/>
         <w:numPr>
+          <w:ilvl w:val="0"/>
+          <w:numId w:val="1"/>
+        </w:numPr>
+        <w:ind w:left="0" w:leftChars="0" w:firstLine="0" w:firstLineChars="0"/>
+        <w:rPr>
+          <w:rFonts w:hint="default"/>
+          <w:color w:val="000000" w:themeColor="text1"/>
+          <w:sz w:val="24"/>
+          <w:szCs w:val="24"/>
+          <w:lang w:eastAsia="zh-CN"/>
+          <w14:textFill>
+            <w14:solidFill>
+              <w14:schemeClr w14:val="tx1"/>
+            </w14:solidFill>
+          </w14:textFill>
+        </w:rPr>
+      </w:pPr>
+      <w:r>
+        <w:rPr>
+          <w:rFonts w:hint="default"/>
+          <w:color w:val="000000" w:themeColor="text1"/>
+          <w:sz w:val="24"/>
+          <w:szCs w:val="24"/>
+          <w:lang w:eastAsia="zh-CN"/>
+          <w14:textFill>
+            <w14:solidFill>
+              <w14:schemeClr w14:val="tx1"/>
+            </w14:solidFill>
+          </w14:textFill>
+        </w:rPr>
+        <w:t>搜索时的时间范围为默认值时，导出的包中不需要包含时间范围</w:t>
+      </w:r>
+    </w:p>
+    <w:p>
+      <w:pPr>
+        <w:pStyle w:val="14"/>
+        <w:numPr>
+          <w:ilvl w:val="0"/>
+          <w:numId w:val="1"/>
+        </w:numPr>
+        <w:ind w:left="0" w:leftChars="0" w:firstLine="0" w:firstLineChars="0"/>
+        <w:rPr>
+          <w:rFonts w:hint="default"/>
+          <w:color w:val="000000" w:themeColor="text1"/>
+          <w:sz w:val="24"/>
+          <w:szCs w:val="24"/>
+          <w:lang w:eastAsia="zh-CN"/>
+          <w14:textFill>
+            <w14:solidFill>
+              <w14:schemeClr w14:val="tx1"/>
+            </w14:solidFill>
+          </w14:textFill>
+        </w:rPr>
+      </w:pPr>
+      <w:r>
+        <w:rPr>
+          <w:rFonts w:hint="default"/>
+          <w:color w:val="000000" w:themeColor="text1"/>
+          <w:sz w:val="24"/>
+          <w:szCs w:val="24"/>
+          <w:lang w:eastAsia="zh-CN"/>
+          <w14:textFill>
+            <w14:solidFill>
+              <w14:schemeClr w14:val="tx1"/>
+            </w14:solidFill>
+          </w14:textFill>
+        </w:rPr>
+        <w:t>前端简历填写中”身份证号码“改为”证件号“</w:t>
+      </w:r>
+    </w:p>
+    <w:p>
+      <w:pPr>
+        <w:pStyle w:val="14"/>
+        <w:numPr>
+          <w:ilvl w:val="0"/>
           <w:numId w:val="0"/>
         </w:numPr>
         <w:ind w:leftChars="0"/>
@@ -586,7 +638,195 @@
               <w14:schemeClr w14:val="tx1"/>
             </w14:solidFill>
           </w14:textFill>
-          <w:woUserID w:val="1"/>
+        </w:rPr>
+      </w:pPr>
+      <w:r>
+        <w:rPr>
+          <w:rFonts w:hint="default"/>
+          <w:color w:val="000000" w:themeColor="text1"/>
+          <w:sz w:val="24"/>
+          <w:szCs w:val="24"/>
+          <w:lang w:eastAsia="zh-CN"/>
+          <w14:textFill>
+            <w14:solidFill>
+              <w14:schemeClr w14:val="tx1"/>
+            </w14:solidFill>
+          </w14:textFill>
+        </w:rPr>
+        <w:drawing>
+          <wp:inline distT="0" distB="0" distL="114300" distR="114300">
+            <wp:extent cx="5267325" cy="2621280"/>
+            <wp:effectExtent l="0" t="0" r="9525" b="7620"/>
+            <wp:docPr id="7" name="图片 7"/>
+            <wp:cNvGraphicFramePr>
+              <a:graphicFrameLocks xmlns:a="http://schemas.openxmlformats.org/drawingml/2006/main" noChangeAspect="1"/>
+            </wp:cNvGraphicFramePr>
+            <a:graphic xmlns:a="http://schemas.openxmlformats.org/drawingml/2006/main">
+              <a:graphicData uri="http://schemas.openxmlformats.org/drawingml/2006/picture">
+                <pic:pic xmlns:pic="http://schemas.openxmlformats.org/drawingml/2006/picture">
+                  <pic:nvPicPr>
+                    <pic:cNvPr id="7" name="图片 7"/>
+                    <pic:cNvPicPr>
+                      <a:picLocks noChangeAspect="1"/>
+                    </pic:cNvPicPr>
+                  </pic:nvPicPr>
+                  <pic:blipFill>
+                    <a:blip r:embed="rId9"/>
+                    <a:stretch>
+                      <a:fillRect/>
+                    </a:stretch>
+                  </pic:blipFill>
+                  <pic:spPr>
+                    <a:xfrm>
+                      <a:off x="0" y="0"/>
+                      <a:ext cx="5267325" cy="2621280"/>
+                    </a:xfrm>
+                    <a:prstGeom prst="rect">
+                      <a:avLst/>
+                    </a:prstGeom>
+                  </pic:spPr>
+                </pic:pic>
+              </a:graphicData>
+            </a:graphic>
+          </wp:inline>
+        </w:drawing>
+      </w:r>
+    </w:p>
+    <w:p>
+      <w:pPr>
+        <w:pStyle w:val="14"/>
+        <w:numPr>
+          <w:ilvl w:val="0"/>
+          <w:numId w:val="1"/>
+        </w:numPr>
+        <w:ind w:left="0" w:leftChars="0" w:firstLine="0" w:firstLineChars="0"/>
+        <w:rPr>
+          <w:rFonts w:hint="default"/>
+          <w:color w:val="000000" w:themeColor="text1"/>
+          <w:sz w:val="24"/>
+          <w:szCs w:val="24"/>
+          <w:lang w:eastAsia="zh-CN"/>
+          <w14:textFill>
+            <w14:solidFill>
+              <w14:schemeClr w14:val="tx1"/>
+            </w14:solidFill>
+          </w14:textFill>
+        </w:rPr>
+      </w:pPr>
+      <w:r>
+        <w:rPr>
+          <w:rFonts w:hint="default"/>
+          <w:color w:val="000000" w:themeColor="text1"/>
+          <w:sz w:val="24"/>
+          <w:szCs w:val="24"/>
+          <w:lang w:eastAsia="zh-CN"/>
+          <w14:textFill>
+            <w14:solidFill>
+              <w14:schemeClr w14:val="tx1"/>
+            </w14:solidFill>
+          </w14:textFill>
+        </w:rPr>
+        <w:t>职位管理下去掉”负责人管理“</w:t>
+      </w:r>
+    </w:p>
+    <w:p>
+      <w:pPr>
+        <w:pStyle w:val="14"/>
+        <w:numPr>
+          <w:numId w:val="0"/>
+        </w:numPr>
+        <w:ind w:leftChars="0"/>
+        <w:rPr>
+          <w:rFonts w:hint="default"/>
+          <w:color w:val="000000" w:themeColor="text1"/>
+          <w:sz w:val="24"/>
+          <w:szCs w:val="24"/>
+          <w:lang w:val="en-US" w:eastAsia="zh-CN"/>
+          <w14:textFill>
+            <w14:solidFill>
+              <w14:schemeClr w14:val="tx1"/>
+            </w14:solidFill>
+          </w14:textFill>
+        </w:rPr>
+      </w:pPr>
+      <w:r>
+        <w:rPr>
+          <w:rFonts w:hint="eastAsia"/>
+          <w:color w:val="000000" w:themeColor="text1"/>
+          <w:sz w:val="24"/>
+          <w:szCs w:val="24"/>
+          <w:lang w:val="en-US" w:eastAsia="zh-CN"/>
+          <w14:textFill>
+            <w14:solidFill>
+              <w14:schemeClr w14:val="tx1"/>
+            </w14:solidFill>
+          </w14:textFill>
+        </w:rPr>
+        <w:t xml:space="preserve">13 . </w:t>
+      </w:r>
+    </w:p>
+    <w:p>
+      <w:pPr>
+        <w:pStyle w:val="14"/>
+        <w:numPr>
+          <w:numId w:val="0"/>
+        </w:numPr>
+        <w:ind w:leftChars="0"/>
+      </w:pPr>
+      <w:r>
+        <w:drawing>
+          <wp:inline distT="0" distB="0" distL="114300" distR="114300">
+            <wp:extent cx="5267325" cy="2621280"/>
+            <wp:effectExtent l="0" t="0" r="9525" b="7620"/>
+            <wp:docPr id="2" name="Picture 1"/>
+            <wp:cNvGraphicFramePr>
+              <a:graphicFrameLocks xmlns:a="http://schemas.openxmlformats.org/drawingml/2006/main" noChangeAspect="1"/>
+            </wp:cNvGraphicFramePr>
+            <a:graphic xmlns:a="http://schemas.openxmlformats.org/drawingml/2006/main">
+              <a:graphicData uri="http://schemas.openxmlformats.org/drawingml/2006/picture">
+                <pic:pic xmlns:pic="http://schemas.openxmlformats.org/drawingml/2006/picture">
+                  <pic:nvPicPr>
+                    <pic:cNvPr id="2" name="Picture 1"/>
+                    <pic:cNvPicPr>
+                      <a:picLocks noChangeAspect="1"/>
+                    </pic:cNvPicPr>
+                  </pic:nvPicPr>
+                  <pic:blipFill>
+                    <a:blip r:embed="rId10"/>
+                    <a:stretch>
+                      <a:fillRect/>
+                    </a:stretch>
+                  </pic:blipFill>
+                  <pic:spPr>
+                    <a:xfrm>
+                      <a:off x="0" y="0"/>
+                      <a:ext cx="5267325" cy="2621280"/>
+                    </a:xfrm>
+                    <a:prstGeom prst="rect">
+                      <a:avLst/>
+                    </a:prstGeom>
+                    <a:noFill/>
+                    <a:ln>
+                      <a:noFill/>
+                    </a:ln>
+                  </pic:spPr>
+                </pic:pic>
+              </a:graphicData>
+            </a:graphic>
+          </wp:inline>
+        </w:drawing>
+      </w:r>
+    </w:p>
+    <w:p>
+      <w:pPr>
+        <w:pStyle w:val="14"/>
+        <w:numPr>
+          <w:numId w:val="0"/>
+        </w:numPr>
+        <w:ind w:leftChars="0"/>
+        <w:rPr>
+          <w:rFonts w:hint="default"/>
+          <w:lang w:val="en-US" w:eastAsia="zh-CN"/>
         </w:rPr>
       </w:pPr>
       <w:bookmarkStart w:id="0" w:name="_GoBack"/>
@@ -631,6 +871,7 @@
         <w:rFonts w:asciiTheme="minorHAnsi" w:hAnsiTheme="minorHAnsi" w:eastAsiaTheme="minorEastAsia" w:cstheme="minorBidi"/>
       </w:rPr>
     </w:rPrDefault>
+    <w:pPrDefault/>
   </w:docDefaults>
   <w:latentStyles w:count="260" w:defQFormat="0" w:defUnhideWhenUsed="1" w:defSemiHidden="1" w:defUIPriority="99" w:defLockedState="0">
     <w:lsdException w:qFormat="1" w:unhideWhenUsed="0" w:uiPriority="0" w:semiHidden="0" w:name="Normal"/>
@@ -1067,7 +1308,7 @@
       <w:rFonts w:ascii="Arial" w:hAnsi="Arial"/>
     </w:rPr>
   </w:style>
-  <w:style w:type="character" w:default="1" w:styleId="13">
+  <w:style w:type="character" w:default="1" w:styleId="11">
     <w:name w:val="Default Paragraph Font"/>
     <w:qFormat/>
     <w:uiPriority w:val="0"/>
@@ -1075,13 +1316,12 @@
       <w:rFonts w:eastAsia="微软雅黑" w:asciiTheme="minorAscii" w:hAnsiTheme="minorAscii"/>
     </w:rPr>
   </w:style>
-  <w:style w:type="table" w:default="1" w:styleId="11">
+  <w:style w:type="table" w:default="1" w:styleId="12">
     <w:name w:val="Normal Table"/>
     <w:semiHidden/>
     <w:qFormat/>
     <w:uiPriority w:val="0"/>
     <w:tblPr>
-      <w:tblLayout w:type="fixed"/>
       <w:tblCellMar>
         <w:top w:w="0" w:type="dxa"/>
         <w:left w:w="108" w:type="dxa"/>
@@ -1090,9 +1330,9 @@
       </w:tblCellMar>
     </w:tblPr>
   </w:style>
-  <w:style w:type="table" w:styleId="12">
+  <w:style w:type="table" w:styleId="13">
     <w:name w:val="Table Grid"/>
-    <w:basedOn w:val="11"/>
+    <w:basedOn w:val="12"/>
     <w:qFormat/>
     <w:uiPriority w:val="0"/>
     <w:pPr>
@@ -1111,7 +1351,6 @@
         <w:insideH w:val="single" w:color="auto" w:sz="4" w:space="0"/>
         <w:insideV w:val="single" w:color="auto" w:sz="4" w:space="0"/>
       </w:tblBorders>
-      <w:tblLayout w:type="fixed"/>
     </w:tblPr>
   </w:style>
   <w:style w:type="paragraph" w:styleId="14">

--- a/上报招聘测试结果.docx
+++ b/上报招聘测试结果.docx
@@ -736,8 +736,10 @@
           <w:numId w:val="0"/>
         </w:numPr>
         <w:ind w:leftChars="0"/>
-        <w:rPr>
-          <w:rFonts w:hint="default"/>
+      </w:pPr>
+      <w:r>
+        <w:rPr>
+          <w:rFonts w:hint="eastAsia"/>
           <w:color w:val="000000" w:themeColor="text1"/>
           <w:sz w:val="24"/>
           <w:szCs w:val="24"/>
@@ -748,31 +750,8 @@
             </w14:solidFill>
           </w14:textFill>
         </w:rPr>
-      </w:pPr>
-      <w:r>
-        <w:rPr>
-          <w:rFonts w:hint="eastAsia"/>
-          <w:color w:val="000000" w:themeColor="text1"/>
-          <w:sz w:val="24"/>
-          <w:szCs w:val="24"/>
-          <w:lang w:val="en-US" w:eastAsia="zh-CN"/>
-          <w14:textFill>
-            <w14:solidFill>
-              <w14:schemeClr w14:val="tx1"/>
-            </w14:solidFill>
-          </w14:textFill>
-        </w:rPr>
-        <w:t xml:space="preserve">13 . </w:t>
-      </w:r>
-    </w:p>
-    <w:p>
-      <w:pPr>
-        <w:pStyle w:val="14"/>
-        <w:numPr>
-          <w:numId w:val="0"/>
-        </w:numPr>
-        <w:ind w:leftChars="0"/>
-      </w:pPr>
+        <w:t>13</w:t>
+      </w:r>
       <w:r>
         <w:drawing>
           <wp:inline distT="0" distB="0" distL="114300" distR="114300">
@@ -825,12 +804,46 @@
         </w:numPr>
         <w:ind w:leftChars="0"/>
         <w:rPr>
-          <w:rFonts w:hint="default"/>
+          <w:rFonts w:hint="eastAsia"/>
           <w:lang w:val="en-US" w:eastAsia="zh-CN"/>
         </w:rPr>
       </w:pPr>
+      <w:r>
+        <w:rPr>
+          <w:rFonts w:hint="eastAsia"/>
+          <w:lang w:val="en-US" w:eastAsia="zh-CN"/>
+        </w:rPr>
+        <w:t>14. 后台</w:t>
+      </w:r>
       <w:bookmarkStart w:id="0" w:name="_GoBack"/>
       <w:bookmarkEnd w:id="0"/>
+      <w:r>
+        <w:rPr>
+          <w:rFonts w:hint="eastAsia"/>
+          <w:lang w:val="en-US" w:eastAsia="zh-CN"/>
+        </w:rPr>
+        <w:t>勾选自动登录后，再次注销账户后无法切换账号（自动登录，即使注销后）</w:t>
+      </w:r>
+    </w:p>
+    <w:p>
+      <w:pPr>
+        <w:pStyle w:val="14"/>
+        <w:numPr>
+          <w:numId w:val="0"/>
+        </w:numPr>
+        <w:ind w:leftChars="0"/>
+        <w:rPr>
+          <w:rFonts w:hint="default"/>
+          <w:lang w:val="en-US" w:eastAsia="zh-CN"/>
+        </w:rPr>
+      </w:pPr>
+      <w:r>
+        <w:rPr>
+          <w:rFonts w:hint="eastAsia"/>
+          <w:lang w:val="en-US" w:eastAsia="zh-CN"/>
+        </w:rPr>
+        <w:t xml:space="preserve">15. </w:t>
+      </w:r>
     </w:p>
     <w:sectPr>
       <w:pgSz w:w="11906" w:h="16838"/>

--- a/上报招聘测试结果.docx
+++ b/上报招聘测试结果.docx
@@ -813,16 +813,7 @@
           <w:rFonts w:hint="eastAsia"/>
           <w:lang w:val="en-US" w:eastAsia="zh-CN"/>
         </w:rPr>
-        <w:t>14. 后台</w:t>
-      </w:r>
-      <w:bookmarkStart w:id="0" w:name="_GoBack"/>
-      <w:bookmarkEnd w:id="0"/>
-      <w:r>
-        <w:rPr>
-          <w:rFonts w:hint="eastAsia"/>
-          <w:lang w:val="en-US" w:eastAsia="zh-CN"/>
-        </w:rPr>
-        <w:t>勾选自动登录后，再次注销账户后无法切换账号（自动登录，即使注销后）</w:t>
+        <w:t>14. 后台勾选自动登录后，再次注销账户后无法切换账号（自动登录，即使注销后）</w:t>
       </w:r>
     </w:p>
     <w:p>
@@ -842,8 +833,10 @@
           <w:rFonts w:hint="eastAsia"/>
           <w:lang w:val="en-US" w:eastAsia="zh-CN"/>
         </w:rPr>
-        <w:t xml:space="preserve">15. </w:t>
-      </w:r>
+        <w:t>15. 负责人搜索框默认选择当前登录账号</w:t>
+      </w:r>
+      <w:bookmarkStart w:id="0" w:name="_GoBack"/>
+      <w:bookmarkEnd w:id="0"/>
     </w:p>
     <w:sectPr>
       <w:pgSz w:w="11906" w:h="16838"/>

--- a/上报招聘测试结果.docx
+++ b/上报招聘测试结果.docx
@@ -805,6 +805,54 @@
         <w:ind w:leftChars="0"/>
         <w:rPr>
           <w:rFonts w:hint="eastAsia"/>
+          <w:strike/>
+          <w:dstrike w:val="0"/>
+          <w:lang w:val="en-US" w:eastAsia="zh-CN"/>
+        </w:rPr>
+      </w:pPr>
+      <w:r>
+        <w:rPr>
+          <w:rFonts w:hint="eastAsia"/>
+          <w:strike/>
+          <w:dstrike w:val="0"/>
+          <w:lang w:val="en-US" w:eastAsia="zh-CN"/>
+        </w:rPr>
+        <w:t>14. 后台勾选自动登录后，再次注销账户后无法切换账号（自动登录，即使注销后）</w:t>
+      </w:r>
+    </w:p>
+    <w:p>
+      <w:pPr>
+        <w:pStyle w:val="14"/>
+        <w:numPr>
+          <w:numId w:val="0"/>
+        </w:numPr>
+        <w:ind w:leftChars="0"/>
+        <w:rPr>
+          <w:rFonts w:hint="eastAsia"/>
+          <w:strike/>
+          <w:dstrike w:val="0"/>
+          <w:lang w:val="en-US" w:eastAsia="zh-CN"/>
+        </w:rPr>
+      </w:pPr>
+      <w:r>
+        <w:rPr>
+          <w:rFonts w:hint="eastAsia"/>
+          <w:strike/>
+          <w:dstrike w:val="0"/>
+          <w:lang w:val="en-US" w:eastAsia="zh-CN"/>
+        </w:rPr>
+        <w:t>15. 负责人搜索框默认选择当前登录账号</w:t>
+      </w:r>
+    </w:p>
+    <w:p>
+      <w:pPr>
+        <w:pStyle w:val="14"/>
+        <w:numPr>
+          <w:numId w:val="0"/>
+        </w:numPr>
+        <w:ind w:leftChars="0"/>
+        <w:rPr>
+          <w:rFonts w:hint="default"/>
           <w:lang w:val="en-US" w:eastAsia="zh-CN"/>
         </w:rPr>
       </w:pPr>
@@ -813,27 +861,7 @@
           <w:rFonts w:hint="eastAsia"/>
           <w:lang w:val="en-US" w:eastAsia="zh-CN"/>
         </w:rPr>
-        <w:t>14. 后台勾选自动登录后，再次注销账户后无法切换账号（自动登录，即使注销后）</w:t>
-      </w:r>
-    </w:p>
-    <w:p>
-      <w:pPr>
-        <w:pStyle w:val="14"/>
-        <w:numPr>
-          <w:numId w:val="0"/>
-        </w:numPr>
-        <w:ind w:leftChars="0"/>
-        <w:rPr>
-          <w:rFonts w:hint="default"/>
-          <w:lang w:val="en-US" w:eastAsia="zh-CN"/>
-        </w:rPr>
-      </w:pPr>
-      <w:r>
-        <w:rPr>
-          <w:rFonts w:hint="eastAsia"/>
-          <w:lang w:val="en-US" w:eastAsia="zh-CN"/>
-        </w:rPr>
-        <w:t>15. 负责人搜索框默认选择当前登录账号</w:t>
+        <w:t>16. 无岗位类型选中时保持选中”简历总数“</w:t>
       </w:r>
       <w:bookmarkStart w:id="0" w:name="_GoBack"/>
       <w:bookmarkEnd w:id="0"/>

--- a/上报招聘测试结果.docx
+++ b/上报招聘测试结果.docx
@@ -6,15 +6,24 @@
       <w:pPr>
         <w:rPr>
           <w:rFonts w:hint="default"/>
-          <w:lang w:eastAsia="zh-CN"/>
-        </w:rPr>
-      </w:pPr>
-      <w:r>
-        <w:rPr>
-          <w:rFonts w:hint="default"/>
-          <w:lang w:eastAsia="zh-CN"/>
-        </w:rPr>
-        <w:t>2. 简历列表中简历总数应当可选，并且默认选中简历总数，</w:t>
+          <w:color w:val="FF0000"/>
+          <w:lang w:eastAsia="zh-CN"/>
+        </w:rPr>
+      </w:pPr>
+      <w:r>
+        <w:rPr>
+          <w:rFonts w:hint="default"/>
+          <w:lang w:eastAsia="zh-CN"/>
+        </w:rPr>
+        <w:t>2.</w:t>
+      </w:r>
+      <w:r>
+        <w:rPr>
+          <w:rFonts w:hint="default"/>
+          <w:color w:val="FF0000"/>
+          <w:lang w:eastAsia="zh-CN"/>
+        </w:rPr>
+        <w:t xml:space="preserve"> 简历列表中简历总数应当可选，并且默认选中简历总数，</w:t>
       </w:r>
     </w:p>
     <w:p>
@@ -852,17 +861,148 @@
         </w:numPr>
         <w:ind w:leftChars="0"/>
         <w:rPr>
-          <w:rFonts w:hint="default"/>
-          <w:lang w:val="en-US" w:eastAsia="zh-CN"/>
-        </w:rPr>
-      </w:pPr>
-      <w:r>
-        <w:rPr>
           <w:rFonts w:hint="eastAsia"/>
           <w:lang w:val="en-US" w:eastAsia="zh-CN"/>
         </w:rPr>
+      </w:pPr>
+      <w:r>
+        <w:rPr>
+          <w:rFonts w:hint="eastAsia"/>
+          <w:lang w:val="en-US" w:eastAsia="zh-CN"/>
+        </w:rPr>
         <w:t>16. 无岗位类型选中时保持选中”简历总数“</w:t>
       </w:r>
+    </w:p>
+    <w:p>
+      <w:pPr>
+        <w:pStyle w:val="14"/>
+        <w:numPr>
+          <w:numId w:val="0"/>
+        </w:numPr>
+        <w:ind w:leftChars="0"/>
+        <w:rPr>
+          <w:rFonts w:hint="eastAsia"/>
+          <w:lang w:val="en-US" w:eastAsia="zh-CN"/>
+        </w:rPr>
+      </w:pPr>
+    </w:p>
+    <w:p>
+      <w:pPr>
+        <w:pStyle w:val="14"/>
+        <w:numPr>
+          <w:numId w:val="0"/>
+        </w:numPr>
+        <w:ind w:leftChars="0"/>
+        <w:rPr>
+          <w:rFonts w:hint="eastAsia"/>
+          <w:lang w:val="en-US" w:eastAsia="zh-CN"/>
+        </w:rPr>
+      </w:pPr>
+      <w:r>
+        <w:rPr>
+          <w:rFonts w:hint="eastAsia"/>
+          <w:lang w:val="en-US" w:eastAsia="zh-CN"/>
+        </w:rPr>
+        <w:t>第二次测试更新：</w:t>
+      </w:r>
+    </w:p>
+    <w:p>
+      <w:pPr>
+        <w:pStyle w:val="14"/>
+        <w:numPr>
+          <w:numId w:val="0"/>
+        </w:numPr>
+        <w:ind w:leftChars="0"/>
+        <w:rPr>
+          <w:rFonts w:hint="eastAsia"/>
+          <w:lang w:val="en-US" w:eastAsia="zh-CN"/>
+        </w:rPr>
+      </w:pPr>
+    </w:p>
+    <w:p>
+      <w:pPr>
+        <w:pStyle w:val="14"/>
+        <w:numPr>
+          <w:numId w:val="0"/>
+        </w:numPr>
+        <w:ind w:leftChars="0"/>
+        <w:rPr>
+          <w:rFonts w:hint="default"/>
+          <w:lang w:val="en-US" w:eastAsia="zh-CN"/>
+        </w:rPr>
+      </w:pPr>
+      <w:r>
+        <w:rPr>
+          <w:rFonts w:hint="eastAsia"/>
+          <w:lang w:val="en-US" w:eastAsia="zh-CN"/>
+        </w:rPr>
+        <w:t>简历列表和总数未被时间过滤</w:t>
+      </w:r>
+    </w:p>
+    <w:p>
+      <w:pPr>
+        <w:pStyle w:val="14"/>
+        <w:numPr>
+          <w:numId w:val="0"/>
+        </w:numPr>
+        <w:ind w:leftChars="0"/>
+      </w:pPr>
+      <w:r>
+        <w:drawing>
+          <wp:inline distT="0" distB="0" distL="114300" distR="114300">
+            <wp:extent cx="5274310" cy="3674745"/>
+            <wp:effectExtent l="0" t="0" r="2540" b="1905"/>
+            <wp:docPr id="3" name="Picture 2"/>
+            <wp:cNvGraphicFramePr>
+              <a:graphicFrameLocks xmlns:a="http://schemas.openxmlformats.org/drawingml/2006/main" noChangeAspect="1"/>
+            </wp:cNvGraphicFramePr>
+            <a:graphic xmlns:a="http://schemas.openxmlformats.org/drawingml/2006/main">
+              <a:graphicData uri="http://schemas.openxmlformats.org/drawingml/2006/picture">
+                <pic:pic xmlns:pic="http://schemas.openxmlformats.org/drawingml/2006/picture">
+                  <pic:nvPicPr>
+                    <pic:cNvPr id="3" name="Picture 2"/>
+                    <pic:cNvPicPr>
+                      <a:picLocks noChangeAspect="1"/>
+                    </pic:cNvPicPr>
+                  </pic:nvPicPr>
+                  <pic:blipFill>
+                    <a:blip r:embed="rId11"/>
+                    <a:stretch>
+                      <a:fillRect/>
+                    </a:stretch>
+                  </pic:blipFill>
+                  <pic:spPr>
+                    <a:xfrm>
+                      <a:off x="0" y="0"/>
+                      <a:ext cx="5274310" cy="3674745"/>
+                    </a:xfrm>
+                    <a:prstGeom prst="rect">
+                      <a:avLst/>
+                    </a:prstGeom>
+                    <a:noFill/>
+                    <a:ln>
+                      <a:noFill/>
+                    </a:ln>
+                  </pic:spPr>
+                </pic:pic>
+              </a:graphicData>
+            </a:graphic>
+          </wp:inline>
+        </w:drawing>
+      </w:r>
+    </w:p>
+    <w:p>
+      <w:pPr>
+        <w:pStyle w:val="14"/>
+        <w:numPr>
+          <w:numId w:val="0"/>
+        </w:numPr>
+        <w:ind w:leftChars="0"/>
+        <w:rPr>
+          <w:rFonts w:hint="default"/>
+          <w:lang w:val="en-US" w:eastAsia="zh-CN"/>
+        </w:rPr>
+      </w:pPr>
       <w:bookmarkStart w:id="0" w:name="_GoBack"/>
       <w:bookmarkEnd w:id="0"/>
     </w:p>

--- a/上报招聘测试结果.docx
+++ b/上报招聘测试结果.docx
@@ -210,7 +210,7 @@
     </w:p>
     <w:p>
       <w:pPr>
-        <w:pStyle w:val="14"/>
+        <w:pStyle w:val="16"/>
         <w:numPr>
           <w:ilvl w:val="0"/>
           <w:numId w:val="1"/>
@@ -245,7 +245,7 @@
     </w:p>
     <w:p>
       <w:pPr>
-        <w:pStyle w:val="14"/>
+        <w:pStyle w:val="16"/>
         <w:numPr>
           <w:ilvl w:val="0"/>
           <w:numId w:val="0"/>
@@ -316,7 +316,7 @@
     </w:p>
     <w:p>
       <w:pPr>
-        <w:pStyle w:val="14"/>
+        <w:pStyle w:val="16"/>
         <w:numPr>
           <w:ilvl w:val="0"/>
           <w:numId w:val="1"/>
@@ -351,7 +351,7 @@
     </w:p>
     <w:p>
       <w:pPr>
-        <w:pStyle w:val="14"/>
+        <w:pStyle w:val="16"/>
         <w:numPr>
           <w:ilvl w:val="0"/>
           <w:numId w:val="1"/>
@@ -388,7 +388,7 @@
     </w:p>
     <w:p>
       <w:pPr>
-        <w:pStyle w:val="14"/>
+        <w:pStyle w:val="16"/>
         <w:numPr>
           <w:ilvl w:val="0"/>
           <w:numId w:val="0"/>
@@ -461,7 +461,7 @@
     </w:p>
     <w:p>
       <w:pPr>
-        <w:pStyle w:val="14"/>
+        <w:pStyle w:val="16"/>
         <w:numPr>
           <w:ilvl w:val="0"/>
           <w:numId w:val="0"/>
@@ -483,7 +483,7 @@
     </w:p>
     <w:p>
       <w:pPr>
-        <w:pStyle w:val="14"/>
+        <w:pStyle w:val="16"/>
         <w:numPr>
           <w:ilvl w:val="0"/>
           <w:numId w:val="0"/>
@@ -556,7 +556,7 @@
     </w:p>
     <w:p>
       <w:pPr>
-        <w:pStyle w:val="14"/>
+        <w:pStyle w:val="16"/>
         <w:numPr>
           <w:ilvl w:val="0"/>
           <w:numId w:val="1"/>
@@ -593,7 +593,7 @@
     </w:p>
     <w:p>
       <w:pPr>
-        <w:pStyle w:val="14"/>
+        <w:pStyle w:val="16"/>
         <w:numPr>
           <w:ilvl w:val="0"/>
           <w:numId w:val="1"/>
@@ -630,7 +630,7 @@
     </w:p>
     <w:p>
       <w:pPr>
-        <w:pStyle w:val="14"/>
+        <w:pStyle w:val="16"/>
         <w:numPr>
           <w:ilvl w:val="0"/>
           <w:numId w:val="0"/>
@@ -703,7 +703,7 @@
     </w:p>
     <w:p>
       <w:pPr>
-        <w:pStyle w:val="14"/>
+        <w:pStyle w:val="16"/>
         <w:numPr>
           <w:ilvl w:val="0"/>
           <w:numId w:val="1"/>
@@ -740,7 +740,7 @@
     </w:p>
     <w:p>
       <w:pPr>
-        <w:pStyle w:val="14"/>
+        <w:pStyle w:val="16"/>
         <w:numPr>
           <w:numId w:val="0"/>
         </w:numPr>
@@ -807,7 +807,7 @@
     </w:p>
     <w:p>
       <w:pPr>
-        <w:pStyle w:val="14"/>
+        <w:pStyle w:val="16"/>
         <w:numPr>
           <w:numId w:val="0"/>
         </w:numPr>
@@ -831,7 +831,7 @@
     </w:p>
     <w:p>
       <w:pPr>
-        <w:pStyle w:val="14"/>
+        <w:pStyle w:val="16"/>
         <w:numPr>
           <w:numId w:val="0"/>
         </w:numPr>
@@ -855,7 +855,7 @@
     </w:p>
     <w:p>
       <w:pPr>
-        <w:pStyle w:val="14"/>
+        <w:pStyle w:val="16"/>
         <w:numPr>
           <w:numId w:val="0"/>
         </w:numPr>
@@ -875,7 +875,7 @@
     </w:p>
     <w:p>
       <w:pPr>
-        <w:pStyle w:val="14"/>
+        <w:pStyle w:val="16"/>
         <w:numPr>
           <w:numId w:val="0"/>
         </w:numPr>
@@ -888,7 +888,7 @@
     </w:p>
     <w:p>
       <w:pPr>
-        <w:pStyle w:val="14"/>
+        <w:pStyle w:val="16"/>
         <w:numPr>
           <w:numId w:val="0"/>
         </w:numPr>
@@ -908,40 +908,56 @@
     </w:p>
     <w:p>
       <w:pPr>
-        <w:pStyle w:val="14"/>
+        <w:pStyle w:val="16"/>
+        <w:widowControl w:val="0"/>
         <w:numPr>
           <w:numId w:val="0"/>
         </w:numPr>
+        <w:jc w:val="both"/>
+        <w:rPr>
+          <w:rFonts w:hint="default"/>
+          <w:lang w:val="en-US" w:eastAsia="zh-CN"/>
+        </w:rPr>
+      </w:pPr>
+    </w:p>
+    <w:p>
+      <w:pPr>
+        <w:pStyle w:val="16"/>
+        <w:widowControl w:val="0"/>
+        <w:numPr>
+          <w:numId w:val="0"/>
+        </w:numPr>
+        <w:jc w:val="both"/>
+        <w:rPr>
+          <w:rFonts w:hint="default"/>
+          <w:lang w:val="en-US" w:eastAsia="zh-CN"/>
+        </w:rPr>
+      </w:pPr>
+    </w:p>
+    <w:p>
+      <w:pPr>
+        <w:pStyle w:val="16"/>
+        <w:numPr>
+          <w:ilvl w:val="0"/>
+          <w:numId w:val="2"/>
+        </w:numPr>
         <w:ind w:leftChars="0"/>
+        <w:rPr>
+          <w:rFonts w:hint="default"/>
+          <w:lang w:val="en-US" w:eastAsia="zh-CN"/>
+        </w:rPr>
+      </w:pPr>
+      <w:r>
         <w:rPr>
           <w:rFonts w:hint="eastAsia"/>
           <w:lang w:val="en-US" w:eastAsia="zh-CN"/>
         </w:rPr>
-      </w:pPr>
-    </w:p>
-    <w:p>
-      <w:pPr>
-        <w:pStyle w:val="14"/>
-        <w:numPr>
-          <w:numId w:val="0"/>
-        </w:numPr>
-        <w:ind w:leftChars="0"/>
-        <w:rPr>
-          <w:rFonts w:hint="default"/>
-          <w:lang w:val="en-US" w:eastAsia="zh-CN"/>
-        </w:rPr>
-      </w:pPr>
-      <w:r>
-        <w:rPr>
-          <w:rFonts w:hint="eastAsia"/>
-          <w:lang w:val="en-US" w:eastAsia="zh-CN"/>
-        </w:rPr>
         <w:t>简历列表和总数未被时间过滤</w:t>
       </w:r>
     </w:p>
     <w:p>
       <w:pPr>
-        <w:pStyle w:val="14"/>
+        <w:pStyle w:val="16"/>
         <w:numPr>
           <w:numId w:val="0"/>
         </w:numPr>
@@ -993,11 +1009,31 @@
     </w:p>
     <w:p>
       <w:pPr>
-        <w:pStyle w:val="14"/>
+        <w:pStyle w:val="16"/>
+        <w:numPr>
+          <w:ilvl w:val="0"/>
+          <w:numId w:val="2"/>
+        </w:numPr>
+        <w:ind w:left="0" w:leftChars="0" w:firstLine="420" w:firstLineChars="200"/>
+        <w:rPr>
+          <w:rFonts w:hint="default"/>
+          <w:lang w:val="en-US" w:eastAsia="zh-CN"/>
+        </w:rPr>
+      </w:pPr>
+      <w:r>
+        <w:rPr>
+          <w:rFonts w:hint="eastAsia"/>
+          <w:lang w:val="en-US" w:eastAsia="zh-CN"/>
+        </w:rPr>
+        <w:t>无岗位类型选中时保持选中”简历总数“</w:t>
+      </w:r>
+    </w:p>
+    <w:p>
+      <w:pPr>
+        <w:pStyle w:val="16"/>
         <w:numPr>
           <w:numId w:val="0"/>
         </w:numPr>
-        <w:ind w:leftChars="0"/>
         <w:rPr>
           <w:rFonts w:hint="default"/>
           <w:lang w:val="en-US" w:eastAsia="zh-CN"/>
@@ -1031,8 +1067,23 @@
       <w:lvlJc w:val="left"/>
     </w:lvl>
   </w:abstractNum>
+  <w:abstractNum w:abstractNumId="1">
+    <w:nsid w:val="756275A6"/>
+    <w:multiLevelType w:val="singleLevel"/>
+    <w:tmpl w:val="756275A6"/>
+    <w:lvl w:ilvl="0" w:tentative="0">
+      <w:start w:val="1"/>
+      <w:numFmt w:val="decimal"/>
+      <w:suff w:val="space"/>
+      <w:lvlText w:val="%1."/>
+      <w:lvlJc w:val="left"/>
+    </w:lvl>
+  </w:abstractNum>
   <w:num w:numId="1">
     <w:abstractNumId w:val="0"/>
+  </w:num>
+  <w:num w:numId="2">
+    <w:abstractNumId w:val="1"/>
   </w:num>
 </w:numbering>
 </file>
@@ -1482,7 +1533,7 @@
       <w:rFonts w:ascii="Arial" w:hAnsi="Arial"/>
     </w:rPr>
   </w:style>
-  <w:style w:type="character" w:default="1" w:styleId="11">
+  <w:style w:type="character" w:default="1" w:styleId="13">
     <w:name w:val="Default Paragraph Font"/>
     <w:qFormat/>
     <w:uiPriority w:val="0"/>
@@ -1490,7 +1541,7 @@
       <w:rFonts w:eastAsia="微软雅黑" w:asciiTheme="minorAscii" w:hAnsiTheme="minorAscii"/>
     </w:rPr>
   </w:style>
-  <w:style w:type="table" w:default="1" w:styleId="12">
+  <w:style w:type="table" w:default="1" w:styleId="14">
     <w:name w:val="Normal Table"/>
     <w:semiHidden/>
     <w:qFormat/>
@@ -1504,9 +1555,42 @@
       </w:tblCellMar>
     </w:tblPr>
   </w:style>
-  <w:style w:type="table" w:styleId="13">
+  <w:style w:type="paragraph" w:styleId="11">
+    <w:name w:val="footer"/>
+    <w:basedOn w:val="1"/>
+    <w:uiPriority w:val="0"/>
+    <w:pPr>
+      <w:tabs>
+        <w:tab w:val="center" w:pos="4153"/>
+        <w:tab w:val="right" w:pos="8306"/>
+      </w:tabs>
+      <w:snapToGrid w:val="0"/>
+      <w:jc w:val="left"/>
+    </w:pPr>
+    <w:rPr>
+      <w:sz w:val="18"/>
+      <w:szCs w:val="18"/>
+    </w:rPr>
+  </w:style>
+  <w:style w:type="paragraph" w:styleId="12">
+    <w:name w:val="header"/>
+    <w:basedOn w:val="1"/>
+    <w:uiPriority w:val="0"/>
+    <w:pPr>
+      <w:tabs>
+        <w:tab w:val="center" w:pos="4153"/>
+        <w:tab w:val="right" w:pos="8306"/>
+      </w:tabs>
+      <w:snapToGrid w:val="0"/>
+    </w:pPr>
+    <w:rPr>
+      <w:sz w:val="18"/>
+      <w:szCs w:val="18"/>
+    </w:rPr>
+  </w:style>
+  <w:style w:type="table" w:styleId="15">
     <w:name w:val="Table Grid"/>
-    <w:basedOn w:val="12"/>
+    <w:basedOn w:val="14"/>
     <w:qFormat/>
     <w:uiPriority w:val="0"/>
     <w:pPr>
@@ -1527,7 +1611,7 @@
       </w:tblBorders>
     </w:tblPr>
   </w:style>
-  <w:style w:type="paragraph" w:styleId="14">
+  <w:style w:type="paragraph" w:styleId="16">
     <w:name w:val="List Paragraph"/>
     <w:basedOn w:val="1"/>
     <w:qFormat/>

--- a/上报招聘测试结果.docx
+++ b/上报招聘测试结果.docx
@@ -1032,15 +1032,227 @@
       <w:pPr>
         <w:pStyle w:val="16"/>
         <w:numPr>
+          <w:ilvl w:val="0"/>
+          <w:numId w:val="2"/>
+        </w:numPr>
+        <w:ind w:left="0" w:leftChars="0" w:firstLine="420" w:firstLineChars="200"/>
+        <w:rPr>
+          <w:rFonts w:hint="default"/>
+          <w:lang w:val="en-US" w:eastAsia="zh-CN"/>
+        </w:rPr>
+      </w:pPr>
+      <w:r>
+        <w:rPr>
+          <w:rFonts w:hint="eastAsia"/>
+          <w:lang w:val="en-US" w:eastAsia="zh-CN"/>
+        </w:rPr>
+        <w:t>公告列表页和简历详情页底部空白</w:t>
+      </w:r>
+    </w:p>
+    <w:p>
+      <w:pPr>
+        <w:pStyle w:val="16"/>
+        <w:numPr>
           <w:numId w:val="0"/>
         </w:numPr>
-        <w:rPr>
-          <w:rFonts w:hint="default"/>
+        <w:ind w:leftChars="200"/>
+      </w:pPr>
+      <w:r>
+        <w:drawing>
+          <wp:inline distT="0" distB="0" distL="114300" distR="114300">
+            <wp:extent cx="5266690" cy="2902585"/>
+            <wp:effectExtent l="0" t="0" r="10160" b="12065"/>
+            <wp:docPr id="9" name="Picture 4"/>
+            <wp:cNvGraphicFramePr>
+              <a:graphicFrameLocks xmlns:a="http://schemas.openxmlformats.org/drawingml/2006/main" noChangeAspect="1"/>
+            </wp:cNvGraphicFramePr>
+            <a:graphic xmlns:a="http://schemas.openxmlformats.org/drawingml/2006/main">
+              <a:graphicData uri="http://schemas.openxmlformats.org/drawingml/2006/picture">
+                <pic:pic xmlns:pic="http://schemas.openxmlformats.org/drawingml/2006/picture">
+                  <pic:nvPicPr>
+                    <pic:cNvPr id="9" name="Picture 4"/>
+                    <pic:cNvPicPr>
+                      <a:picLocks noChangeAspect="1"/>
+                    </pic:cNvPicPr>
+                  </pic:nvPicPr>
+                  <pic:blipFill>
+                    <a:blip r:embed="rId12"/>
+                    <a:stretch>
+                      <a:fillRect/>
+                    </a:stretch>
+                  </pic:blipFill>
+                  <pic:spPr>
+                    <a:xfrm>
+                      <a:off x="0" y="0"/>
+                      <a:ext cx="5266690" cy="2902585"/>
+                    </a:xfrm>
+                    <a:prstGeom prst="rect">
+                      <a:avLst/>
+                    </a:prstGeom>
+                    <a:noFill/>
+                    <a:ln>
+                      <a:noFill/>
+                    </a:ln>
+                  </pic:spPr>
+                </pic:pic>
+              </a:graphicData>
+            </a:graphic>
+          </wp:inline>
+        </w:drawing>
+      </w:r>
+    </w:p>
+    <w:p>
+      <w:pPr>
+        <w:pStyle w:val="16"/>
+        <w:numPr>
+          <w:numId w:val="0"/>
+        </w:numPr>
+        <w:ind w:leftChars="200"/>
+      </w:pPr>
+      <w:r>
+        <w:drawing>
+          <wp:inline distT="0" distB="0" distL="114300" distR="114300">
+            <wp:extent cx="5266690" cy="2682875"/>
+            <wp:effectExtent l="0" t="0" r="10160" b="3175"/>
+            <wp:docPr id="10" name="Picture 5"/>
+            <wp:cNvGraphicFramePr>
+              <a:graphicFrameLocks xmlns:a="http://schemas.openxmlformats.org/drawingml/2006/main" noChangeAspect="1"/>
+            </wp:cNvGraphicFramePr>
+            <a:graphic xmlns:a="http://schemas.openxmlformats.org/drawingml/2006/main">
+              <a:graphicData uri="http://schemas.openxmlformats.org/drawingml/2006/picture">
+                <pic:pic xmlns:pic="http://schemas.openxmlformats.org/drawingml/2006/picture">
+                  <pic:nvPicPr>
+                    <pic:cNvPr id="10" name="Picture 5"/>
+                    <pic:cNvPicPr>
+                      <a:picLocks noChangeAspect="1"/>
+                    </pic:cNvPicPr>
+                  </pic:nvPicPr>
+                  <pic:blipFill>
+                    <a:blip r:embed="rId13"/>
+                    <a:stretch>
+                      <a:fillRect/>
+                    </a:stretch>
+                  </pic:blipFill>
+                  <pic:spPr>
+                    <a:xfrm>
+                      <a:off x="0" y="0"/>
+                      <a:ext cx="5266690" cy="2682875"/>
+                    </a:xfrm>
+                    <a:prstGeom prst="rect">
+                      <a:avLst/>
+                    </a:prstGeom>
+                    <a:noFill/>
+                    <a:ln>
+                      <a:noFill/>
+                    </a:ln>
+                  </pic:spPr>
+                </pic:pic>
+              </a:graphicData>
+            </a:graphic>
+          </wp:inline>
+        </w:drawing>
+      </w:r>
+    </w:p>
+    <w:p>
+      <w:pPr>
+        <w:pStyle w:val="16"/>
+        <w:numPr>
+          <w:ilvl w:val="0"/>
+          <w:numId w:val="2"/>
+        </w:numPr>
+        <w:ind w:left="0" w:leftChars="0" w:firstLine="420" w:firstLineChars="200"/>
+        <w:rPr>
+          <w:rFonts w:hint="default" w:eastAsia="微软雅黑"/>
           <w:lang w:val="en-US" w:eastAsia="zh-CN"/>
         </w:rPr>
       </w:pPr>
+      <w:r>
+        <w:rPr>
+          <w:rFonts w:hint="eastAsia"/>
+          <w:lang w:val="en-US" w:eastAsia="zh-CN"/>
+        </w:rPr>
+        <w:t>工作经历这种情况的时候计算工作年份为30</w:t>
+      </w:r>
       <w:bookmarkStart w:id="0" w:name="_GoBack"/>
       <w:bookmarkEnd w:id="0"/>
+    </w:p>
+    <w:p>
+      <w:pPr>
+        <w:pStyle w:val="16"/>
+        <w:numPr>
+          <w:numId w:val="0"/>
+        </w:numPr>
+        <w:ind w:leftChars="200"/>
+        <w:rPr>
+          <w:rFonts w:hint="default" w:eastAsia="微软雅黑"/>
+          <w:lang w:val="en-US" w:eastAsia="zh-CN"/>
+        </w:rPr>
+      </w:pPr>
+      <w:r>
+        <w:drawing>
+          <wp:inline distT="0" distB="0" distL="114300" distR="114300">
+            <wp:extent cx="5274310" cy="1859280"/>
+            <wp:effectExtent l="0" t="0" r="2540" b="7620"/>
+            <wp:docPr id="11" name="Picture 6"/>
+            <wp:cNvGraphicFramePr>
+              <a:graphicFrameLocks xmlns:a="http://schemas.openxmlformats.org/drawingml/2006/main" noChangeAspect="1"/>
+            </wp:cNvGraphicFramePr>
+            <a:graphic xmlns:a="http://schemas.openxmlformats.org/drawingml/2006/main">
+              <a:graphicData uri="http://schemas.openxmlformats.org/drawingml/2006/picture">
+                <pic:pic xmlns:pic="http://schemas.openxmlformats.org/drawingml/2006/picture">
+                  <pic:nvPicPr>
+                    <pic:cNvPr id="11" name="Picture 6"/>
+                    <pic:cNvPicPr>
+                      <a:picLocks noChangeAspect="1"/>
+                    </pic:cNvPicPr>
+                  </pic:nvPicPr>
+                  <pic:blipFill>
+                    <a:blip r:embed="rId14"/>
+                    <a:stretch>
+                      <a:fillRect/>
+                    </a:stretch>
+                  </pic:blipFill>
+                  <pic:spPr>
+                    <a:xfrm>
+                      <a:off x="0" y="0"/>
+                      <a:ext cx="5274310" cy="1859280"/>
+                    </a:xfrm>
+                    <a:prstGeom prst="rect">
+                      <a:avLst/>
+                    </a:prstGeom>
+                    <a:noFill/>
+                    <a:ln>
+                      <a:noFill/>
+                    </a:ln>
+                  </pic:spPr>
+                </pic:pic>
+              </a:graphicData>
+            </a:graphic>
+          </wp:inline>
+        </w:drawing>
+      </w:r>
+    </w:p>
+    <w:p>
+      <w:pPr>
+        <w:pStyle w:val="16"/>
+        <w:numPr>
+          <w:numId w:val="0"/>
+        </w:numPr>
+        <w:ind w:leftChars="200"/>
+      </w:pPr>
+    </w:p>
+    <w:p>
+      <w:pPr>
+        <w:pStyle w:val="16"/>
+        <w:numPr>
+          <w:numId w:val="0"/>
+        </w:numPr>
+        <w:ind w:leftChars="200"/>
+        <w:rPr>
+          <w:rFonts w:hint="default"/>
+          <w:lang w:val="en-US" w:eastAsia="zh-CN"/>
+        </w:rPr>
+      </w:pPr>
     </w:p>
     <w:sectPr>
       <w:pgSz w:w="11906" w:h="16838"/>

--- a/上报招聘测试结果.docx
+++ b/上报招聘测试结果.docx
@@ -737,6 +737,8 @@
         </w:rPr>
         <w:t>职位管理下去掉”负责人管理“</w:t>
       </w:r>
+      <w:bookmarkStart w:id="0" w:name="_GoBack"/>
+      <w:bookmarkEnd w:id="0"/>
     </w:p>
     <w:p>
       <w:pPr>
@@ -746,21 +748,6 @@
         </w:numPr>
         <w:ind w:leftChars="0"/>
       </w:pPr>
-      <w:r>
-        <w:rPr>
-          <w:rFonts w:hint="eastAsia"/>
-          <w:color w:val="000000" w:themeColor="text1"/>
-          <w:sz w:val="24"/>
-          <w:szCs w:val="24"/>
-          <w:lang w:val="en-US" w:eastAsia="zh-CN"/>
-          <w14:textFill>
-            <w14:solidFill>
-              <w14:schemeClr w14:val="tx1"/>
-            </w14:solidFill>
-          </w14:textFill>
-        </w:rPr>
-        <w:t>13</w:t>
-      </w:r>
       <w:r>
         <w:drawing>
           <wp:inline distT="0" distB="0" distL="114300" distR="114300">
@@ -944,12 +931,16 @@
         <w:ind w:leftChars="0"/>
         <w:rPr>
           <w:rFonts w:hint="default"/>
+          <w:strike/>
+          <w:dstrike w:val="0"/>
           <w:lang w:val="en-US" w:eastAsia="zh-CN"/>
         </w:rPr>
       </w:pPr>
       <w:r>
         <w:rPr>
           <w:rFonts w:hint="eastAsia"/>
+          <w:strike/>
+          <w:dstrike w:val="0"/>
           <w:lang w:val="en-US" w:eastAsia="zh-CN"/>
         </w:rPr>
         <w:t>简历列表和总数未被时间过滤</w:t>
@@ -1173,8 +1164,6 @@
         </w:rPr>
         <w:t>工作经历这种情况的时候计算工作年份为30</w:t>
       </w:r>
-      <w:bookmarkStart w:id="0" w:name="_GoBack"/>
-      <w:bookmarkEnd w:id="0"/>
     </w:p>
     <w:p>
       <w:pPr>
@@ -1183,10 +1172,6 @@
           <w:numId w:val="0"/>
         </w:numPr>
         <w:ind w:leftChars="200"/>
-        <w:rPr>
-          <w:rFonts w:hint="default" w:eastAsia="微软雅黑"/>
-          <w:lang w:val="en-US" w:eastAsia="zh-CN"/>
-        </w:rPr>
       </w:pPr>
       <w:r>
         <w:drawing>
@@ -1236,10 +1221,95 @@
       <w:pPr>
         <w:pStyle w:val="16"/>
         <w:numPr>
+          <w:ilvl w:val="0"/>
+          <w:numId w:val="2"/>
+        </w:numPr>
+        <w:ind w:left="0" w:leftChars="0" w:firstLine="420" w:firstLineChars="200"/>
+        <w:rPr>
+          <w:rFonts w:hint="default" w:eastAsia="微软雅黑"/>
+          <w:lang w:val="en-US" w:eastAsia="zh-CN"/>
+        </w:rPr>
+      </w:pPr>
+      <w:r>
+        <w:rPr>
+          <w:rFonts w:hint="eastAsia"/>
+          <w:lang w:val="en-US" w:eastAsia="zh-CN"/>
+        </w:rPr>
+        <w:t>工作年限不应该显示空</w:t>
+      </w:r>
+    </w:p>
+    <w:p>
+      <w:pPr>
+        <w:pStyle w:val="16"/>
+        <w:numPr>
           <w:numId w:val="0"/>
         </w:numPr>
         <w:ind w:leftChars="200"/>
       </w:pPr>
+      <w:r>
+        <w:drawing>
+          <wp:inline distT="0" distB="0" distL="114300" distR="114300">
+            <wp:extent cx="5270500" cy="3310890"/>
+            <wp:effectExtent l="0" t="0" r="6350" b="3810"/>
+            <wp:docPr id="12" name="Picture 7"/>
+            <wp:cNvGraphicFramePr>
+              <a:graphicFrameLocks xmlns:a="http://schemas.openxmlformats.org/drawingml/2006/main" noChangeAspect="1"/>
+            </wp:cNvGraphicFramePr>
+            <a:graphic xmlns:a="http://schemas.openxmlformats.org/drawingml/2006/main">
+              <a:graphicData uri="http://schemas.openxmlformats.org/drawingml/2006/picture">
+                <pic:pic xmlns:pic="http://schemas.openxmlformats.org/drawingml/2006/picture">
+                  <pic:nvPicPr>
+                    <pic:cNvPr id="12" name="Picture 7"/>
+                    <pic:cNvPicPr>
+                      <a:picLocks noChangeAspect="1"/>
+                    </pic:cNvPicPr>
+                  </pic:nvPicPr>
+                  <pic:blipFill>
+                    <a:blip r:embed="rId15"/>
+                    <a:stretch>
+                      <a:fillRect/>
+                    </a:stretch>
+                  </pic:blipFill>
+                  <pic:spPr>
+                    <a:xfrm>
+                      <a:off x="0" y="0"/>
+                      <a:ext cx="5270500" cy="3310890"/>
+                    </a:xfrm>
+                    <a:prstGeom prst="rect">
+                      <a:avLst/>
+                    </a:prstGeom>
+                    <a:noFill/>
+                    <a:ln>
+                      <a:noFill/>
+                    </a:ln>
+                  </pic:spPr>
+                </pic:pic>
+              </a:graphicData>
+            </a:graphic>
+          </wp:inline>
+        </w:drawing>
+      </w:r>
+    </w:p>
+    <w:p>
+      <w:pPr>
+        <w:pStyle w:val="16"/>
+        <w:numPr>
+          <w:ilvl w:val="0"/>
+          <w:numId w:val="2"/>
+        </w:numPr>
+        <w:ind w:left="0" w:leftChars="0" w:firstLine="420" w:firstLineChars="200"/>
+        <w:rPr>
+          <w:rFonts w:hint="eastAsia"/>
+          <w:lang w:val="en-US" w:eastAsia="zh-CN"/>
+        </w:rPr>
+      </w:pPr>
+      <w:r>
+        <w:rPr>
+          <w:rFonts w:hint="eastAsia"/>
+          <w:lang w:val="en-US" w:eastAsia="zh-CN"/>
+        </w:rPr>
+        <w:t>招聘统计列表中按”注册时间“倒序排列</w:t>
+      </w:r>
     </w:p>
     <w:p>
       <w:pPr>

--- a/上报招聘测试结果.docx
+++ b/上报招聘测试结果.docx
@@ -6,25 +6,45 @@
       <w:pPr>
         <w:rPr>
           <w:rFonts w:hint="default"/>
+          <w:color w:val="000000" w:themeColor="text1"/>
+          <w:lang w:eastAsia="zh-CN"/>
+          <w14:textFill>
+            <w14:solidFill>
+              <w14:schemeClr w14:val="tx1"/>
+            </w14:solidFill>
+          </w14:textFill>
+        </w:rPr>
+      </w:pPr>
+      <w:r>
+        <w:rPr>
+          <w:rFonts w:hint="default"/>
+          <w:lang w:eastAsia="zh-CN"/>
+        </w:rPr>
+        <w:t>2.</w:t>
+      </w:r>
+      <w:r>
+        <w:rPr>
+          <w:rFonts w:hint="default"/>
           <w:color w:val="FF0000"/>
           <w:lang w:eastAsia="zh-CN"/>
         </w:rPr>
-      </w:pPr>
-      <w:r>
-        <w:rPr>
-          <w:rFonts w:hint="default"/>
-          <w:lang w:eastAsia="zh-CN"/>
-        </w:rPr>
-        <w:t>2.</w:t>
-      </w:r>
-      <w:r>
-        <w:rPr>
-          <w:rFonts w:hint="default"/>
-          <w:color w:val="FF0000"/>
-          <w:lang w:eastAsia="zh-CN"/>
-        </w:rPr>
-        <w:t xml:space="preserve"> 简历列表中简历总数应当可选，并且默认选中简历总数，</w:t>
-      </w:r>
+        <w:t xml:space="preserve"> </w:t>
+      </w:r>
+      <w:r>
+        <w:rPr>
+          <w:rFonts w:hint="default"/>
+          <w:color w:val="000000" w:themeColor="text1"/>
+          <w:lang w:eastAsia="zh-CN"/>
+          <w14:textFill>
+            <w14:solidFill>
+              <w14:schemeClr w14:val="tx1"/>
+            </w14:solidFill>
+          </w14:textFill>
+        </w:rPr>
+        <w:t>简历列表中简历总数应当可选，并且默认选中简历总数，</w:t>
+      </w:r>
+      <w:bookmarkStart w:id="1" w:name="_GoBack"/>
+      <w:bookmarkEnd w:id="1"/>
     </w:p>
     <w:p>
       <w:pPr>
@@ -612,6 +632,7 @@
           </w14:textFill>
         </w:rPr>
       </w:pPr>
+      <w:bookmarkStart w:id="0" w:name="OLE_LINK1"/>
       <w:r>
         <w:rPr>
           <w:rFonts w:hint="default"/>
@@ -625,9 +646,40 @@
             </w14:solidFill>
           </w14:textFill>
         </w:rPr>
-        <w:t>前端简历填写中”身份证号码“改为”证件号“</w:t>
-      </w:r>
-    </w:p>
+        <w:t>前端简历填写中”身份证号码“改为”证件号</w:t>
+      </w:r>
+      <w:r>
+        <w:rPr>
+          <w:rFonts w:hint="eastAsia"/>
+          <w:color w:val="000000" w:themeColor="text1"/>
+          <w:sz w:val="24"/>
+          <w:szCs w:val="24"/>
+          <w:lang w:val="en-US" w:eastAsia="zh-CN"/>
+          <w14:textFill>
+            <w14:solidFill>
+              <w14:schemeClr w14:val="tx1"/>
+            </w14:solidFill>
+          </w14:textFill>
+        </w:rPr>
+        <w:t>码</w:t>
+      </w:r>
+      <w:r>
+        <w:rPr>
+          <w:rFonts w:hint="default"/>
+          <w:color w:val="000000" w:themeColor="text1"/>
+          <w:sz w:val="24"/>
+          <w:szCs w:val="24"/>
+          <w:lang w:eastAsia="zh-CN"/>
+          <w14:textFill>
+            <w14:solidFill>
+              <w14:schemeClr w14:val="tx1"/>
+            </w14:solidFill>
+          </w14:textFill>
+        </w:rPr>
+        <w:t>“</w:t>
+      </w:r>
+    </w:p>
+    <w:bookmarkEnd w:id="0"/>
     <w:p>
       <w:pPr>
         <w:pStyle w:val="16"/>
@@ -737,8 +789,6 @@
         </w:rPr>
         <w:t>职位管理下去掉”负责人管理“</w:t>
       </w:r>
-      <w:bookmarkStart w:id="0" w:name="_GoBack"/>
-      <w:bookmarkEnd w:id="0"/>
     </w:p>
     <w:p>
       <w:pPr>
@@ -1008,13 +1058,25 @@
         <w:ind w:left="0" w:leftChars="0" w:firstLine="420" w:firstLineChars="200"/>
         <w:rPr>
           <w:rFonts w:hint="default"/>
-          <w:lang w:val="en-US" w:eastAsia="zh-CN"/>
+          <w:color w:val="70AD47" w:themeColor="accent6"/>
+          <w:lang w:val="en-US" w:eastAsia="zh-CN"/>
+          <w14:textFill>
+            <w14:solidFill>
+              <w14:schemeClr w14:val="accent6"/>
+            </w14:solidFill>
+          </w14:textFill>
         </w:rPr>
       </w:pPr>
       <w:r>
         <w:rPr>
           <w:rFonts w:hint="eastAsia"/>
-          <w:lang w:val="en-US" w:eastAsia="zh-CN"/>
+          <w:color w:val="70AD47" w:themeColor="accent6"/>
+          <w:lang w:val="en-US" w:eastAsia="zh-CN"/>
+          <w14:textFill>
+            <w14:solidFill>
+              <w14:schemeClr w14:val="accent6"/>
+            </w14:solidFill>
+          </w14:textFill>
         </w:rPr>
         <w:t>无岗位类型选中时保持选中”简历总数“</w:t>
       </w:r>
@@ -1028,14 +1090,26 @@
         </w:numPr>
         <w:ind w:left="0" w:leftChars="0" w:firstLine="420" w:firstLineChars="200"/>
         <w:rPr>
-          <w:rFonts w:hint="default"/>
-          <w:lang w:val="en-US" w:eastAsia="zh-CN"/>
-        </w:rPr>
-      </w:pPr>
-      <w:r>
-        <w:rPr>
-          <w:rFonts w:hint="eastAsia"/>
-          <w:lang w:val="en-US" w:eastAsia="zh-CN"/>
+          <w:rFonts w:hint="default" w:ascii="Arial" w:hAnsi="Arial"/>
+          <w:color w:val="70AD47" w:themeColor="accent6"/>
+          <w:lang w:val="en-US" w:eastAsia="zh-CN"/>
+          <w14:textFill>
+            <w14:solidFill>
+              <w14:schemeClr w14:val="accent6"/>
+            </w14:solidFill>
+          </w14:textFill>
+        </w:rPr>
+      </w:pPr>
+      <w:r>
+        <w:rPr>
+          <w:rFonts w:hint="eastAsia" w:ascii="Arial" w:hAnsi="Arial"/>
+          <w:color w:val="70AD47" w:themeColor="accent6"/>
+          <w:lang w:val="en-US" w:eastAsia="zh-CN"/>
+          <w14:textFill>
+            <w14:solidFill>
+              <w14:schemeClr w14:val="accent6"/>
+            </w14:solidFill>
+          </w14:textFill>
         </w:rPr>
         <w:t>公告列表页和简历详情页底部空白</w:t>
       </w:r>
@@ -1154,13 +1228,25 @@
         <w:ind w:left="0" w:leftChars="0" w:firstLine="420" w:firstLineChars="200"/>
         <w:rPr>
           <w:rFonts w:hint="default" w:eastAsia="微软雅黑"/>
-          <w:lang w:val="en-US" w:eastAsia="zh-CN"/>
+          <w:color w:val="70AD47" w:themeColor="accent6"/>
+          <w:lang w:val="en-US" w:eastAsia="zh-CN"/>
+          <w14:textFill>
+            <w14:solidFill>
+              <w14:schemeClr w14:val="accent6"/>
+            </w14:solidFill>
+          </w14:textFill>
         </w:rPr>
       </w:pPr>
       <w:r>
         <w:rPr>
           <w:rFonts w:hint="eastAsia"/>
-          <w:lang w:val="en-US" w:eastAsia="zh-CN"/>
+          <w:color w:val="70AD47" w:themeColor="accent6"/>
+          <w:lang w:val="en-US" w:eastAsia="zh-CN"/>
+          <w14:textFill>
+            <w14:solidFill>
+              <w14:schemeClr w14:val="accent6"/>
+            </w14:solidFill>
+          </w14:textFill>
         </w:rPr>
         <w:t>工作经历这种情况的时候计算工作年份为30</w:t>
       </w:r>
@@ -1226,14 +1312,26 @@
         </w:numPr>
         <w:ind w:left="0" w:leftChars="0" w:firstLine="420" w:firstLineChars="200"/>
         <w:rPr>
-          <w:rFonts w:hint="default" w:eastAsia="微软雅黑"/>
-          <w:lang w:val="en-US" w:eastAsia="zh-CN"/>
-        </w:rPr>
-      </w:pPr>
-      <w:r>
-        <w:rPr>
-          <w:rFonts w:hint="eastAsia"/>
-          <w:lang w:val="en-US" w:eastAsia="zh-CN"/>
+          <w:rFonts w:hint="default" w:ascii="Arial" w:hAnsi="Arial"/>
+          <w:color w:val="70AD47" w:themeColor="accent6"/>
+          <w:lang w:val="en-US" w:eastAsia="zh-CN"/>
+          <w14:textFill>
+            <w14:solidFill>
+              <w14:schemeClr w14:val="accent6"/>
+            </w14:solidFill>
+          </w14:textFill>
+        </w:rPr>
+      </w:pPr>
+      <w:r>
+        <w:rPr>
+          <w:rFonts w:hint="eastAsia" w:ascii="Arial" w:hAnsi="Arial"/>
+          <w:color w:val="70AD47" w:themeColor="accent6"/>
+          <w:lang w:val="en-US" w:eastAsia="zh-CN"/>
+          <w14:textFill>
+            <w14:solidFill>
+              <w14:schemeClr w14:val="accent6"/>
+            </w14:solidFill>
+          </w14:textFill>
         </w:rPr>
         <w:t>工作年限不应该显示空</w:t>
       </w:r>
@@ -1299,16 +1397,96 @@
         </w:numPr>
         <w:ind w:left="0" w:leftChars="0" w:firstLine="420" w:firstLineChars="200"/>
         <w:rPr>
+          <w:rFonts w:hint="default"/>
+          <w:color w:val="70AD47" w:themeColor="accent6"/>
+          <w:sz w:val="24"/>
+          <w:szCs w:val="24"/>
+          <w:lang w:eastAsia="zh-CN"/>
+          <w14:textFill>
+            <w14:solidFill>
+              <w14:schemeClr w14:val="accent6"/>
+            </w14:solidFill>
+          </w14:textFill>
+        </w:rPr>
+      </w:pPr>
+      <w:r>
+        <w:rPr>
           <w:rFonts w:hint="eastAsia"/>
-          <w:lang w:val="en-US" w:eastAsia="zh-CN"/>
+          <w:color w:val="70AD47" w:themeColor="accent6"/>
+          <w:lang w:val="en-US" w:eastAsia="zh-CN"/>
+          <w14:textFill>
+            <w14:solidFill>
+              <w14:schemeClr w14:val="accent6"/>
+            </w14:solidFill>
+          </w14:textFill>
+        </w:rPr>
+        <w:t>招聘统计列表中按”注册时间“倒序排列</w:t>
+      </w:r>
+    </w:p>
+    <w:p>
+      <w:pPr>
+        <w:pStyle w:val="16"/>
+        <w:numPr>
+          <w:ilvl w:val="0"/>
+          <w:numId w:val="2"/>
+        </w:numPr>
+        <w:ind w:left="0" w:leftChars="0" w:firstLine="420" w:firstLineChars="200"/>
+        <w:rPr>
+          <w:rFonts w:hint="default"/>
+          <w:color w:val="70AD47" w:themeColor="accent6"/>
+          <w:lang w:val="en-US" w:eastAsia="zh-CN"/>
+          <w14:textFill>
+            <w14:solidFill>
+              <w14:schemeClr w14:val="accent6"/>
+            </w14:solidFill>
+          </w14:textFill>
         </w:rPr>
       </w:pPr>
       <w:r>
         <w:rPr>
           <w:rFonts w:hint="eastAsia"/>
-          <w:lang w:val="en-US" w:eastAsia="zh-CN"/>
-        </w:rPr>
-        <w:t>招聘统计列表中按”注册时间“倒序排列</w:t>
+          <w:color w:val="70AD47" w:themeColor="accent6"/>
+          <w:lang w:val="en-US" w:eastAsia="zh-CN"/>
+          <w14:textFill>
+            <w14:solidFill>
+              <w14:schemeClr w14:val="accent6"/>
+            </w14:solidFill>
+          </w14:textFill>
+        </w:rPr>
+        <w:t>前端简历填写中“证件号”改为“证件号码”</w:t>
+      </w:r>
+    </w:p>
+    <w:p>
+      <w:pPr>
+        <w:pStyle w:val="16"/>
+        <w:numPr>
+          <w:ilvl w:val="0"/>
+          <w:numId w:val="2"/>
+        </w:numPr>
+        <w:ind w:left="0" w:leftChars="0" w:firstLine="420" w:firstLineChars="200"/>
+        <w:rPr>
+          <w:rFonts w:hint="default"/>
+          <w:color w:val="70AD47" w:themeColor="accent6"/>
+          <w:lang w:val="en-US" w:eastAsia="zh-CN"/>
+          <w14:textFill>
+            <w14:solidFill>
+              <w14:schemeClr w14:val="accent6"/>
+            </w14:solidFill>
+          </w14:textFill>
+        </w:rPr>
+      </w:pPr>
+      <w:r>
+        <w:rPr>
+          <w:rFonts w:hint="eastAsia"/>
+          <w:color w:val="70AD47" w:themeColor="accent6"/>
+          <w:lang w:val="en-US" w:eastAsia="zh-CN"/>
+          <w14:textFill>
+            <w14:solidFill>
+              <w14:schemeClr w14:val="accent6"/>
+            </w14:solidFill>
+          </w14:textFill>
+        </w:rPr>
+        <w:t>使用wxbs账号登录后台查看职位管理时</w:t>
       </w:r>
     </w:p>
     <w:p>
@@ -1318,11 +1496,934 @@
           <w:numId w:val="0"/>
         </w:numPr>
         <w:ind w:leftChars="200"/>
-        <w:rPr>
-          <w:rFonts w:hint="default"/>
-          <w:lang w:val="en-US" w:eastAsia="zh-CN"/>
-        </w:rPr>
-      </w:pPr>
+      </w:pPr>
+      <w:r>
+        <w:drawing>
+          <wp:inline distT="0" distB="0" distL="114300" distR="114300">
+            <wp:extent cx="5274310" cy="3173095"/>
+            <wp:effectExtent l="0" t="0" r="2540" b="8255"/>
+            <wp:docPr id="13" name="Picture 8"/>
+            <wp:cNvGraphicFramePr>
+              <a:graphicFrameLocks xmlns:a="http://schemas.openxmlformats.org/drawingml/2006/main" noChangeAspect="1"/>
+            </wp:cNvGraphicFramePr>
+            <a:graphic xmlns:a="http://schemas.openxmlformats.org/drawingml/2006/main">
+              <a:graphicData uri="http://schemas.openxmlformats.org/drawingml/2006/picture">
+                <pic:pic xmlns:pic="http://schemas.openxmlformats.org/drawingml/2006/picture">
+                  <pic:nvPicPr>
+                    <pic:cNvPr id="13" name="Picture 8"/>
+                    <pic:cNvPicPr>
+                      <a:picLocks noChangeAspect="1"/>
+                    </pic:cNvPicPr>
+                  </pic:nvPicPr>
+                  <pic:blipFill>
+                    <a:blip r:embed="rId16"/>
+                    <a:stretch>
+                      <a:fillRect/>
+                    </a:stretch>
+                  </pic:blipFill>
+                  <pic:spPr>
+                    <a:xfrm>
+                      <a:off x="0" y="0"/>
+                      <a:ext cx="5274310" cy="3173095"/>
+                    </a:xfrm>
+                    <a:prstGeom prst="rect">
+                      <a:avLst/>
+                    </a:prstGeom>
+                    <a:noFill/>
+                    <a:ln>
+                      <a:noFill/>
+                    </a:ln>
+                  </pic:spPr>
+                </pic:pic>
+              </a:graphicData>
+            </a:graphic>
+          </wp:inline>
+        </w:drawing>
+      </w:r>
+    </w:p>
+    <w:p>
+      <w:pPr>
+        <w:pStyle w:val="16"/>
+        <w:numPr>
+          <w:ilvl w:val="0"/>
+          <w:numId w:val="2"/>
+        </w:numPr>
+        <w:ind w:left="0" w:leftChars="0" w:firstLine="420" w:firstLineChars="200"/>
+        <w:rPr>
+          <w:rFonts w:hint="default"/>
+          <w:lang w:val="en-US" w:eastAsia="zh-CN"/>
+        </w:rPr>
+      </w:pPr>
+      <w:r>
+        <w:rPr>
+          <w:rFonts w:hint="eastAsia"/>
+          <w:lang w:val="en-US" w:eastAsia="zh-CN"/>
+        </w:rPr>
+        <w:t>负责人列表项以“账户名-真实姓名”组合，例如：admin-管理员</w:t>
+      </w:r>
+    </w:p>
+    <w:p>
+      <w:pPr>
+        <w:pStyle w:val="16"/>
+        <w:numPr>
+          <w:numId w:val="0"/>
+        </w:numPr>
+        <w:ind w:leftChars="200"/>
+      </w:pPr>
+      <w:r>
+        <w:drawing>
+          <wp:inline distT="0" distB="0" distL="114300" distR="114300">
+            <wp:extent cx="5273040" cy="3001010"/>
+            <wp:effectExtent l="0" t="0" r="3810" b="8890"/>
+            <wp:docPr id="14" name="Picture 9"/>
+            <wp:cNvGraphicFramePr>
+              <a:graphicFrameLocks xmlns:a="http://schemas.openxmlformats.org/drawingml/2006/main" noChangeAspect="1"/>
+            </wp:cNvGraphicFramePr>
+            <a:graphic xmlns:a="http://schemas.openxmlformats.org/drawingml/2006/main">
+              <a:graphicData uri="http://schemas.openxmlformats.org/drawingml/2006/picture">
+                <pic:pic xmlns:pic="http://schemas.openxmlformats.org/drawingml/2006/picture">
+                  <pic:nvPicPr>
+                    <pic:cNvPr id="14" name="Picture 9"/>
+                    <pic:cNvPicPr>
+                      <a:picLocks noChangeAspect="1"/>
+                    </pic:cNvPicPr>
+                  </pic:nvPicPr>
+                  <pic:blipFill>
+                    <a:blip r:embed="rId17"/>
+                    <a:stretch>
+                      <a:fillRect/>
+                    </a:stretch>
+                  </pic:blipFill>
+                  <pic:spPr>
+                    <a:xfrm>
+                      <a:off x="0" y="0"/>
+                      <a:ext cx="5273040" cy="3001010"/>
+                    </a:xfrm>
+                    <a:prstGeom prst="rect">
+                      <a:avLst/>
+                    </a:prstGeom>
+                    <a:noFill/>
+                    <a:ln>
+                      <a:noFill/>
+                    </a:ln>
+                  </pic:spPr>
+                </pic:pic>
+              </a:graphicData>
+            </a:graphic>
+          </wp:inline>
+        </w:drawing>
+      </w:r>
+    </w:p>
+    <w:p>
+      <w:pPr>
+        <w:pStyle w:val="16"/>
+        <w:numPr>
+          <w:ilvl w:val="0"/>
+          <w:numId w:val="2"/>
+        </w:numPr>
+        <w:ind w:left="0" w:leftChars="0" w:firstLine="420" w:firstLineChars="200"/>
+        <w:rPr>
+          <w:rFonts w:hint="default" w:eastAsia="微软雅黑"/>
+          <w:lang w:val="en-US" w:eastAsia="zh-CN"/>
+        </w:rPr>
+      </w:pPr>
+      <w:r>
+        <w:rPr>
+          <w:rFonts w:hint="eastAsia"/>
+          <w:lang w:val="en-US" w:eastAsia="zh-CN"/>
+        </w:rPr>
+        <w:t>职位管理下当所选职位中包含用户名时，提示：</w:t>
+      </w:r>
+    </w:p>
+    <w:p>
+      <w:pPr>
+        <w:pStyle w:val="16"/>
+        <w:numPr>
+          <w:numId w:val="0"/>
+        </w:numPr>
+        <w:ind w:leftChars="200"/>
+      </w:pPr>
+      <w:r>
+        <w:drawing>
+          <wp:inline distT="0" distB="0" distL="114300" distR="114300">
+            <wp:extent cx="5273040" cy="3001010"/>
+            <wp:effectExtent l="0" t="0" r="3810" b="8890"/>
+            <wp:docPr id="15" name="Picture 10"/>
+            <wp:cNvGraphicFramePr>
+              <a:graphicFrameLocks xmlns:a="http://schemas.openxmlformats.org/drawingml/2006/main" noChangeAspect="1"/>
+            </wp:cNvGraphicFramePr>
+            <a:graphic xmlns:a="http://schemas.openxmlformats.org/drawingml/2006/main">
+              <a:graphicData uri="http://schemas.openxmlformats.org/drawingml/2006/picture">
+                <pic:pic xmlns:pic="http://schemas.openxmlformats.org/drawingml/2006/picture">
+                  <pic:nvPicPr>
+                    <pic:cNvPr id="15" name="Picture 10"/>
+                    <pic:cNvPicPr>
+                      <a:picLocks noChangeAspect="1"/>
+                    </pic:cNvPicPr>
+                  </pic:nvPicPr>
+                  <pic:blipFill>
+                    <a:blip r:embed="rId18"/>
+                    <a:stretch>
+                      <a:fillRect/>
+                    </a:stretch>
+                  </pic:blipFill>
+                  <pic:spPr>
+                    <a:xfrm>
+                      <a:off x="0" y="0"/>
+                      <a:ext cx="5273040" cy="3001010"/>
+                    </a:xfrm>
+                    <a:prstGeom prst="rect">
+                      <a:avLst/>
+                    </a:prstGeom>
+                    <a:noFill/>
+                    <a:ln>
+                      <a:noFill/>
+                    </a:ln>
+                  </pic:spPr>
+                </pic:pic>
+              </a:graphicData>
+            </a:graphic>
+          </wp:inline>
+        </w:drawing>
+      </w:r>
+    </w:p>
+    <w:p>
+      <w:pPr>
+        <w:pStyle w:val="16"/>
+        <w:numPr>
+          <w:ilvl w:val="0"/>
+          <w:numId w:val="2"/>
+        </w:numPr>
+        <w:ind w:left="0" w:leftChars="0" w:firstLine="420" w:firstLineChars="200"/>
+        <w:rPr>
+          <w:rFonts w:hint="default" w:ascii="Arial" w:hAnsi="Arial"/>
+          <w:color w:val="70AD47" w:themeColor="accent6"/>
+          <w:lang w:val="en-US" w:eastAsia="zh-CN"/>
+          <w14:textFill>
+            <w14:solidFill>
+              <w14:schemeClr w14:val="accent6"/>
+            </w14:solidFill>
+          </w14:textFill>
+        </w:rPr>
+      </w:pPr>
+      <w:r>
+        <w:rPr>
+          <w:rFonts w:hint="eastAsia" w:ascii="Arial" w:hAnsi="Arial"/>
+          <w:color w:val="70AD47" w:themeColor="accent6"/>
+          <w:lang w:val="en-US" w:eastAsia="zh-CN"/>
+          <w14:textFill>
+            <w14:solidFill>
+              <w14:schemeClr w14:val="accent6"/>
+            </w14:solidFill>
+          </w14:textFill>
+        </w:rPr>
+        <w:t>指派负责人和移除负责人时，当用户确定时，建议直接更新；下图的case并不完整，还有一些case未列出</w:t>
+      </w:r>
+    </w:p>
+    <w:p>
+      <w:pPr>
+        <w:pStyle w:val="16"/>
+        <w:numPr>
+          <w:numId w:val="0"/>
+        </w:numPr>
+        <w:ind w:leftChars="200"/>
+      </w:pPr>
+      <w:r>
+        <w:drawing>
+          <wp:inline distT="0" distB="0" distL="114300" distR="114300">
+            <wp:extent cx="5268595" cy="3328670"/>
+            <wp:effectExtent l="0" t="0" r="8255" b="5080"/>
+            <wp:docPr id="16" name="Picture 11"/>
+            <wp:cNvGraphicFramePr>
+              <a:graphicFrameLocks xmlns:a="http://schemas.openxmlformats.org/drawingml/2006/main" noChangeAspect="1"/>
+            </wp:cNvGraphicFramePr>
+            <a:graphic xmlns:a="http://schemas.openxmlformats.org/drawingml/2006/main">
+              <a:graphicData uri="http://schemas.openxmlformats.org/drawingml/2006/picture">
+                <pic:pic xmlns:pic="http://schemas.openxmlformats.org/drawingml/2006/picture">
+                  <pic:nvPicPr>
+                    <pic:cNvPr id="16" name="Picture 11"/>
+                    <pic:cNvPicPr>
+                      <a:picLocks noChangeAspect="1"/>
+                    </pic:cNvPicPr>
+                  </pic:nvPicPr>
+                  <pic:blipFill>
+                    <a:blip r:embed="rId19"/>
+                    <a:stretch>
+                      <a:fillRect/>
+                    </a:stretch>
+                  </pic:blipFill>
+                  <pic:spPr>
+                    <a:xfrm>
+                      <a:off x="0" y="0"/>
+                      <a:ext cx="5268595" cy="3328670"/>
+                    </a:xfrm>
+                    <a:prstGeom prst="rect">
+                      <a:avLst/>
+                    </a:prstGeom>
+                    <a:noFill/>
+                    <a:ln>
+                      <a:noFill/>
+                    </a:ln>
+                  </pic:spPr>
+                </pic:pic>
+              </a:graphicData>
+            </a:graphic>
+          </wp:inline>
+        </w:drawing>
+      </w:r>
+    </w:p>
+    <w:p>
+      <w:pPr>
+        <w:pStyle w:val="16"/>
+        <w:numPr>
+          <w:ilvl w:val="0"/>
+          <w:numId w:val="2"/>
+        </w:numPr>
+        <w:ind w:left="0" w:leftChars="0" w:firstLine="420" w:firstLineChars="200"/>
+        <w:rPr>
+          <w:rFonts w:hint="default" w:ascii="Arial" w:hAnsi="Arial"/>
+          <w:color w:val="70AD47" w:themeColor="accent6"/>
+          <w:lang w:val="en-US" w:eastAsia="zh-CN"/>
+          <w14:textFill>
+            <w14:solidFill>
+              <w14:schemeClr w14:val="accent6"/>
+            </w14:solidFill>
+          </w14:textFill>
+        </w:rPr>
+      </w:pPr>
+      <w:r>
+        <w:rPr>
+          <w:rFonts w:hint="eastAsia" w:ascii="Arial" w:hAnsi="Arial"/>
+          <w:color w:val="70AD47" w:themeColor="accent6"/>
+          <w:lang w:val="en-US" w:eastAsia="zh-CN"/>
+          <w14:textFill>
+            <w14:solidFill>
+              <w14:schemeClr w14:val="accent6"/>
+            </w14:solidFill>
+          </w14:textFill>
+        </w:rPr>
+        <w:t>搜索框“工作年限”默认选中“全部”</w:t>
+      </w:r>
+    </w:p>
+    <w:p>
+      <w:pPr>
+        <w:pStyle w:val="16"/>
+        <w:numPr>
+          <w:numId w:val="0"/>
+        </w:numPr>
+        <w:ind w:leftChars="200"/>
+      </w:pPr>
+      <w:r>
+        <w:drawing>
+          <wp:inline distT="0" distB="0" distL="114300" distR="114300">
+            <wp:extent cx="5268595" cy="3328670"/>
+            <wp:effectExtent l="0" t="0" r="8255" b="5080"/>
+            <wp:docPr id="17" name="Picture 12"/>
+            <wp:cNvGraphicFramePr>
+              <a:graphicFrameLocks xmlns:a="http://schemas.openxmlformats.org/drawingml/2006/main" noChangeAspect="1"/>
+            </wp:cNvGraphicFramePr>
+            <a:graphic xmlns:a="http://schemas.openxmlformats.org/drawingml/2006/main">
+              <a:graphicData uri="http://schemas.openxmlformats.org/drawingml/2006/picture">
+                <pic:pic xmlns:pic="http://schemas.openxmlformats.org/drawingml/2006/picture">
+                  <pic:nvPicPr>
+                    <pic:cNvPr id="17" name="Picture 12"/>
+                    <pic:cNvPicPr>
+                      <a:picLocks noChangeAspect="1"/>
+                    </pic:cNvPicPr>
+                  </pic:nvPicPr>
+                  <pic:blipFill>
+                    <a:blip r:embed="rId20"/>
+                    <a:stretch>
+                      <a:fillRect/>
+                    </a:stretch>
+                  </pic:blipFill>
+                  <pic:spPr>
+                    <a:xfrm>
+                      <a:off x="0" y="0"/>
+                      <a:ext cx="5268595" cy="3328670"/>
+                    </a:xfrm>
+                    <a:prstGeom prst="rect">
+                      <a:avLst/>
+                    </a:prstGeom>
+                    <a:noFill/>
+                    <a:ln>
+                      <a:noFill/>
+                    </a:ln>
+                  </pic:spPr>
+                </pic:pic>
+              </a:graphicData>
+            </a:graphic>
+          </wp:inline>
+        </w:drawing>
+      </w:r>
+    </w:p>
+    <w:p>
+      <w:pPr>
+        <w:pStyle w:val="16"/>
+        <w:numPr>
+          <w:ilvl w:val="0"/>
+          <w:numId w:val="2"/>
+        </w:numPr>
+        <w:ind w:left="0" w:leftChars="0" w:firstLine="420" w:firstLineChars="200"/>
+        <w:rPr>
+          <w:rFonts w:hint="eastAsia" w:ascii="Arial" w:hAnsi="Arial"/>
+          <w:color w:val="70AD47" w:themeColor="accent6"/>
+          <w:lang w:val="en-US" w:eastAsia="zh-CN"/>
+          <w14:textFill>
+            <w14:solidFill>
+              <w14:schemeClr w14:val="accent6"/>
+            </w14:solidFill>
+          </w14:textFill>
+        </w:rPr>
+      </w:pPr>
+      <w:r>
+        <w:rPr>
+          <w:rFonts w:hint="eastAsia" w:ascii="Arial" w:hAnsi="Arial"/>
+          <w:color w:val="70AD47" w:themeColor="accent6"/>
+          <w:lang w:val="en-US" w:eastAsia="zh-CN"/>
+          <w14:textFill>
+            <w14:solidFill>
+              <w14:schemeClr w14:val="accent6"/>
+            </w14:solidFill>
+          </w14:textFill>
+        </w:rPr>
+        <w:t>招聘统计页，搜索结果会打乱“注册时间”倒序</w:t>
+      </w:r>
+    </w:p>
+    <w:p>
+      <w:pPr>
+        <w:pStyle w:val="16"/>
+        <w:numPr>
+          <w:numId w:val="0"/>
+        </w:numPr>
+        <w:ind w:leftChars="200"/>
+        <w:rPr>
+          <w:rFonts w:hint="eastAsia"/>
+          <w:lang w:val="en-US" w:eastAsia="zh-CN"/>
+        </w:rPr>
+      </w:pPr>
+      <w:r>
+        <w:drawing>
+          <wp:inline distT="0" distB="0" distL="114300" distR="114300">
+            <wp:extent cx="5273040" cy="3001010"/>
+            <wp:effectExtent l="0" t="0" r="3810" b="8890"/>
+            <wp:docPr id="18" name="Picture 13"/>
+            <wp:cNvGraphicFramePr>
+              <a:graphicFrameLocks xmlns:a="http://schemas.openxmlformats.org/drawingml/2006/main" noChangeAspect="1"/>
+            </wp:cNvGraphicFramePr>
+            <a:graphic xmlns:a="http://schemas.openxmlformats.org/drawingml/2006/main">
+              <a:graphicData uri="http://schemas.openxmlformats.org/drawingml/2006/picture">
+                <pic:pic xmlns:pic="http://schemas.openxmlformats.org/drawingml/2006/picture">
+                  <pic:nvPicPr>
+                    <pic:cNvPr id="18" name="Picture 13"/>
+                    <pic:cNvPicPr>
+                      <a:picLocks noChangeAspect="1"/>
+                    </pic:cNvPicPr>
+                  </pic:nvPicPr>
+                  <pic:blipFill>
+                    <a:blip r:embed="rId21"/>
+                    <a:stretch>
+                      <a:fillRect/>
+                    </a:stretch>
+                  </pic:blipFill>
+                  <pic:spPr>
+                    <a:xfrm>
+                      <a:off x="0" y="0"/>
+                      <a:ext cx="5273040" cy="3001010"/>
+                    </a:xfrm>
+                    <a:prstGeom prst="rect">
+                      <a:avLst/>
+                    </a:prstGeom>
+                    <a:noFill/>
+                    <a:ln>
+                      <a:noFill/>
+                    </a:ln>
+                  </pic:spPr>
+                </pic:pic>
+              </a:graphicData>
+            </a:graphic>
+          </wp:inline>
+        </w:drawing>
+      </w:r>
+    </w:p>
+    <w:p>
+      <w:pPr>
+        <w:pStyle w:val="16"/>
+        <w:numPr>
+          <w:ilvl w:val="0"/>
+          <w:numId w:val="2"/>
+        </w:numPr>
+        <w:ind w:left="0" w:leftChars="0" w:firstLine="420" w:firstLineChars="200"/>
+        <w:rPr>
+          <w:rFonts w:hint="eastAsia" w:ascii="Arial" w:hAnsi="Arial"/>
+          <w:color w:val="70AD47" w:themeColor="accent6"/>
+          <w:lang w:val="en-US" w:eastAsia="zh-CN"/>
+          <w14:textFill>
+            <w14:solidFill>
+              <w14:schemeClr w14:val="accent6"/>
+            </w14:solidFill>
+          </w14:textFill>
+        </w:rPr>
+      </w:pPr>
+      <w:r>
+        <w:rPr>
+          <w:rFonts w:hint="eastAsia" w:ascii="Arial" w:hAnsi="Arial"/>
+          <w:color w:val="70AD47" w:themeColor="accent6"/>
+          <w:lang w:val="en-US" w:eastAsia="zh-CN"/>
+          <w14:textFill>
+            <w14:solidFill>
+              <w14:schemeClr w14:val="accent6"/>
+            </w14:solidFill>
+          </w14:textFill>
+        </w:rPr>
+        <w:t>招聘统计页，标题错误</w:t>
+      </w:r>
+    </w:p>
+    <w:p>
+      <w:pPr>
+        <w:pStyle w:val="16"/>
+        <w:numPr>
+          <w:numId w:val="0"/>
+        </w:numPr>
+        <w:ind w:leftChars="200"/>
+      </w:pPr>
+      <w:r>
+        <w:drawing>
+          <wp:inline distT="0" distB="0" distL="114300" distR="114300">
+            <wp:extent cx="5268595" cy="3328670"/>
+            <wp:effectExtent l="0" t="0" r="8255" b="5080"/>
+            <wp:docPr id="19" name="Picture 14"/>
+            <wp:cNvGraphicFramePr>
+              <a:graphicFrameLocks xmlns:a="http://schemas.openxmlformats.org/drawingml/2006/main" noChangeAspect="1"/>
+            </wp:cNvGraphicFramePr>
+            <a:graphic xmlns:a="http://schemas.openxmlformats.org/drawingml/2006/main">
+              <a:graphicData uri="http://schemas.openxmlformats.org/drawingml/2006/picture">
+                <pic:pic xmlns:pic="http://schemas.openxmlformats.org/drawingml/2006/picture">
+                  <pic:nvPicPr>
+                    <pic:cNvPr id="19" name="Picture 14"/>
+                    <pic:cNvPicPr>
+                      <a:picLocks noChangeAspect="1"/>
+                    </pic:cNvPicPr>
+                  </pic:nvPicPr>
+                  <pic:blipFill>
+                    <a:blip r:embed="rId22"/>
+                    <a:stretch>
+                      <a:fillRect/>
+                    </a:stretch>
+                  </pic:blipFill>
+                  <pic:spPr>
+                    <a:xfrm>
+                      <a:off x="0" y="0"/>
+                      <a:ext cx="5268595" cy="3328670"/>
+                    </a:xfrm>
+                    <a:prstGeom prst="rect">
+                      <a:avLst/>
+                    </a:prstGeom>
+                    <a:noFill/>
+                    <a:ln>
+                      <a:noFill/>
+                    </a:ln>
+                  </pic:spPr>
+                </pic:pic>
+              </a:graphicData>
+            </a:graphic>
+          </wp:inline>
+        </w:drawing>
+      </w:r>
+    </w:p>
+    <w:p>
+      <w:pPr>
+        <w:pStyle w:val="16"/>
+        <w:numPr>
+          <w:ilvl w:val="0"/>
+          <w:numId w:val="2"/>
+        </w:numPr>
+        <w:ind w:left="0" w:leftChars="0" w:firstLine="420" w:firstLineChars="200"/>
+        <w:rPr>
+          <w:rFonts w:hint="default" w:ascii="Arial" w:hAnsi="Arial"/>
+          <w:color w:val="70AD47" w:themeColor="accent6"/>
+          <w:lang w:val="en-US" w:eastAsia="zh-CN"/>
+          <w14:textFill>
+            <w14:solidFill>
+              <w14:schemeClr w14:val="accent6"/>
+            </w14:solidFill>
+          </w14:textFill>
+        </w:rPr>
+      </w:pPr>
+      <w:r>
+        <w:rPr>
+          <w:rFonts w:hint="eastAsia" w:ascii="Arial" w:hAnsi="Arial"/>
+          <w:color w:val="70AD47" w:themeColor="accent6"/>
+          <w:lang w:val="en-US" w:eastAsia="zh-CN"/>
+          <w14:textFill>
+            <w14:solidFill>
+              <w14:schemeClr w14:val="accent6"/>
+            </w14:solidFill>
+          </w14:textFill>
+        </w:rPr>
+        <w:t>在职位管理下，选择职位后，执行“将负责人从所选职位中移除”操作，则将所选职位的“负责人”置空</w:t>
+      </w:r>
+    </w:p>
+    <w:p>
+      <w:pPr>
+        <w:pStyle w:val="16"/>
+        <w:numPr>
+          <w:ilvl w:val="0"/>
+          <w:numId w:val="2"/>
+        </w:numPr>
+        <w:ind w:left="0" w:leftChars="0" w:firstLine="420" w:firstLineChars="200"/>
+        <w:rPr>
+          <w:rFonts w:hint="default" w:ascii="Arial" w:hAnsi="Arial"/>
+          <w:color w:val="70AD47" w:themeColor="accent6"/>
+          <w:lang w:val="en-US" w:eastAsia="zh-CN"/>
+          <w14:textFill>
+            <w14:solidFill>
+              <w14:schemeClr w14:val="accent6"/>
+            </w14:solidFill>
+          </w14:textFill>
+        </w:rPr>
+      </w:pPr>
+      <w:r>
+        <w:rPr>
+          <w:rFonts w:hint="eastAsia" w:ascii="Arial" w:hAnsi="Arial"/>
+          <w:color w:val="70AD47" w:themeColor="accent6"/>
+          <w:lang w:val="en-US" w:eastAsia="zh-CN"/>
+          <w14:textFill>
+            <w14:solidFill>
+              <w14:schemeClr w14:val="accent6"/>
+            </w14:solidFill>
+          </w14:textFill>
+        </w:rPr>
+        <w:t>导出word操作结束后，点击页面的“点击链接”超链接弹出错误页，可在实习生简历列表下导出这两个简历重现：</w:t>
+      </w:r>
+    </w:p>
+    <w:p>
+      <w:pPr>
+        <w:pStyle w:val="16"/>
+        <w:numPr>
+          <w:numId w:val="0"/>
+        </w:numPr>
+        <w:ind w:leftChars="200"/>
+        <w:rPr>
+          <w:rFonts w:hint="default"/>
+          <w:lang w:val="en-US" w:eastAsia="zh-CN"/>
+        </w:rPr>
+      </w:pPr>
+      <w:r>
+        <w:drawing>
+          <wp:inline distT="0" distB="0" distL="114300" distR="114300">
+            <wp:extent cx="5265420" cy="2805430"/>
+            <wp:effectExtent l="0" t="0" r="11430" b="13970"/>
+            <wp:docPr id="21" name="Picture 16"/>
+            <wp:cNvGraphicFramePr>
+              <a:graphicFrameLocks xmlns:a="http://schemas.openxmlformats.org/drawingml/2006/main" noChangeAspect="1"/>
+            </wp:cNvGraphicFramePr>
+            <a:graphic xmlns:a="http://schemas.openxmlformats.org/drawingml/2006/main">
+              <a:graphicData uri="http://schemas.openxmlformats.org/drawingml/2006/picture">
+                <pic:pic xmlns:pic="http://schemas.openxmlformats.org/drawingml/2006/picture">
+                  <pic:nvPicPr>
+                    <pic:cNvPr id="21" name="Picture 16"/>
+                    <pic:cNvPicPr>
+                      <a:picLocks noChangeAspect="1"/>
+                    </pic:cNvPicPr>
+                  </pic:nvPicPr>
+                  <pic:blipFill>
+                    <a:blip r:embed="rId23"/>
+                    <a:stretch>
+                      <a:fillRect/>
+                    </a:stretch>
+                  </pic:blipFill>
+                  <pic:spPr>
+                    <a:xfrm>
+                      <a:off x="0" y="0"/>
+                      <a:ext cx="5265420" cy="2805430"/>
+                    </a:xfrm>
+                    <a:prstGeom prst="rect">
+                      <a:avLst/>
+                    </a:prstGeom>
+                    <a:noFill/>
+                    <a:ln>
+                      <a:noFill/>
+                    </a:ln>
+                  </pic:spPr>
+                </pic:pic>
+              </a:graphicData>
+            </a:graphic>
+          </wp:inline>
+        </w:drawing>
+      </w:r>
+    </w:p>
+    <w:p>
+      <w:pPr>
+        <w:pStyle w:val="16"/>
+        <w:numPr>
+          <w:numId w:val="0"/>
+        </w:numPr>
+        <w:ind w:leftChars="200"/>
+        <w:rPr>
+          <w:rFonts w:hint="default" w:eastAsia="微软雅黑"/>
+          <w:lang w:val="en-US" w:eastAsia="zh-CN"/>
+        </w:rPr>
+      </w:pPr>
+      <w:r>
+        <w:drawing>
+          <wp:inline distT="0" distB="0" distL="114300" distR="114300">
+            <wp:extent cx="5265420" cy="2805430"/>
+            <wp:effectExtent l="0" t="0" r="11430" b="13970"/>
+            <wp:docPr id="20" name="Picture 15"/>
+            <wp:cNvGraphicFramePr>
+              <a:graphicFrameLocks xmlns:a="http://schemas.openxmlformats.org/drawingml/2006/main" noChangeAspect="1"/>
+            </wp:cNvGraphicFramePr>
+            <a:graphic xmlns:a="http://schemas.openxmlformats.org/drawingml/2006/main">
+              <a:graphicData uri="http://schemas.openxmlformats.org/drawingml/2006/picture">
+                <pic:pic xmlns:pic="http://schemas.openxmlformats.org/drawingml/2006/picture">
+                  <pic:nvPicPr>
+                    <pic:cNvPr id="20" name="Picture 15"/>
+                    <pic:cNvPicPr>
+                      <a:picLocks noChangeAspect="1"/>
+                    </pic:cNvPicPr>
+                  </pic:nvPicPr>
+                  <pic:blipFill>
+                    <a:blip r:embed="rId24"/>
+                    <a:stretch>
+                      <a:fillRect/>
+                    </a:stretch>
+                  </pic:blipFill>
+                  <pic:spPr>
+                    <a:xfrm>
+                      <a:off x="0" y="0"/>
+                      <a:ext cx="5265420" cy="2805430"/>
+                    </a:xfrm>
+                    <a:prstGeom prst="rect">
+                      <a:avLst/>
+                    </a:prstGeom>
+                    <a:noFill/>
+                    <a:ln>
+                      <a:noFill/>
+                    </a:ln>
+                  </pic:spPr>
+                </pic:pic>
+              </a:graphicData>
+            </a:graphic>
+          </wp:inline>
+        </w:drawing>
+      </w:r>
+    </w:p>
+    <w:p>
+      <w:pPr>
+        <w:pStyle w:val="16"/>
+        <w:numPr>
+          <w:ilvl w:val="0"/>
+          <w:numId w:val="2"/>
+        </w:numPr>
+        <w:ind w:left="0" w:leftChars="0" w:firstLine="420" w:firstLineChars="200"/>
+        <w:rPr>
+          <w:rFonts w:hint="default" w:ascii="Arial" w:hAnsi="Arial"/>
+          <w:color w:val="70AD47" w:themeColor="accent6"/>
+          <w:lang w:val="en-US" w:eastAsia="zh-CN"/>
+          <w14:textFill>
+            <w14:solidFill>
+              <w14:schemeClr w14:val="accent6"/>
+            </w14:solidFill>
+          </w14:textFill>
+        </w:rPr>
+      </w:pPr>
+      <w:r>
+        <w:rPr>
+          <w:rFonts w:hint="eastAsia" w:ascii="Arial" w:hAnsi="Arial"/>
+          <w:color w:val="70AD47" w:themeColor="accent6"/>
+          <w:lang w:val="en-US" w:eastAsia="zh-CN"/>
+          <w14:textFill>
+            <w14:solidFill>
+              <w14:schemeClr w14:val="accent6"/>
+            </w14:solidFill>
+          </w14:textFill>
+        </w:rPr>
+        <w:t>职位管理下，通过负责人无法搜索</w:t>
+      </w:r>
+    </w:p>
+    <w:p>
+      <w:pPr>
+        <w:pStyle w:val="16"/>
+        <w:numPr>
+          <w:ilvl w:val="0"/>
+          <w:numId w:val="2"/>
+        </w:numPr>
+        <w:ind w:left="0" w:leftChars="0" w:firstLine="420" w:firstLineChars="200"/>
+        <w:rPr>
+          <w:rFonts w:hint="default" w:ascii="Arial" w:hAnsi="Arial"/>
+          <w:color w:val="70AD47" w:themeColor="accent6"/>
+          <w:lang w:val="en-US" w:eastAsia="zh-CN"/>
+          <w14:textFill>
+            <w14:solidFill>
+              <w14:schemeClr w14:val="accent6"/>
+            </w14:solidFill>
+          </w14:textFill>
+        </w:rPr>
+      </w:pPr>
+      <w:r>
+        <w:rPr>
+          <w:rFonts w:hint="eastAsia" w:ascii="Arial" w:hAnsi="Arial"/>
+          <w:color w:val="70AD47" w:themeColor="accent6"/>
+          <w:lang w:val="en-US" w:eastAsia="zh-CN"/>
+          <w14:textFill>
+            <w14:solidFill>
+              <w14:schemeClr w14:val="accent6"/>
+            </w14:solidFill>
+          </w14:textFill>
+        </w:rPr>
+        <w:t>将负责人从所选职位中移除时，即使选择的职位负责人包含空，也需要将有职位负责人的职位置为空</w:t>
+      </w:r>
+    </w:p>
+    <w:p>
+      <w:pPr>
+        <w:pStyle w:val="16"/>
+        <w:numPr>
+          <w:ilvl w:val="0"/>
+          <w:numId w:val="2"/>
+        </w:numPr>
+        <w:ind w:left="0" w:leftChars="0" w:firstLine="420" w:firstLineChars="200"/>
+        <w:rPr>
+          <w:rFonts w:hint="default"/>
+          <w:lang w:val="en-US" w:eastAsia="zh-CN"/>
+        </w:rPr>
+      </w:pPr>
+      <w:r>
+        <w:rPr>
+          <w:rFonts w:hint="eastAsia"/>
+          <w:lang w:val="en-US" w:eastAsia="zh-CN"/>
+        </w:rPr>
+        <w:t>显示文件名称</w:t>
+      </w:r>
+    </w:p>
+    <w:p>
+      <w:pPr>
+        <w:pStyle w:val="16"/>
+        <w:numPr>
+          <w:numId w:val="0"/>
+        </w:numPr>
+        <w:ind w:leftChars="200"/>
+      </w:pPr>
+      <w:r>
+        <w:drawing>
+          <wp:inline distT="0" distB="0" distL="114300" distR="114300">
+            <wp:extent cx="5271770" cy="3735705"/>
+            <wp:effectExtent l="0" t="0" r="5080" b="17145"/>
+            <wp:docPr id="23" name="Picture 18"/>
+            <wp:cNvGraphicFramePr>
+              <a:graphicFrameLocks xmlns:a="http://schemas.openxmlformats.org/drawingml/2006/main" noChangeAspect="1"/>
+            </wp:cNvGraphicFramePr>
+            <a:graphic xmlns:a="http://schemas.openxmlformats.org/drawingml/2006/main">
+              <a:graphicData uri="http://schemas.openxmlformats.org/drawingml/2006/picture">
+                <pic:pic xmlns:pic="http://schemas.openxmlformats.org/drawingml/2006/picture">
+                  <pic:nvPicPr>
+                    <pic:cNvPr id="23" name="Picture 18"/>
+                    <pic:cNvPicPr>
+                      <a:picLocks noChangeAspect="1"/>
+                    </pic:cNvPicPr>
+                  </pic:nvPicPr>
+                  <pic:blipFill>
+                    <a:blip r:embed="rId25"/>
+                    <a:stretch>
+                      <a:fillRect/>
+                    </a:stretch>
+                  </pic:blipFill>
+                  <pic:spPr>
+                    <a:xfrm>
+                      <a:off x="0" y="0"/>
+                      <a:ext cx="5271770" cy="3735705"/>
+                    </a:xfrm>
+                    <a:prstGeom prst="rect">
+                      <a:avLst/>
+                    </a:prstGeom>
+                    <a:noFill/>
+                    <a:ln>
+                      <a:noFill/>
+                    </a:ln>
+                  </pic:spPr>
+                </pic:pic>
+              </a:graphicData>
+            </a:graphic>
+          </wp:inline>
+        </w:drawing>
+      </w:r>
+    </w:p>
+    <w:p>
+      <w:pPr>
+        <w:pStyle w:val="16"/>
+        <w:numPr>
+          <w:ilvl w:val="0"/>
+          <w:numId w:val="2"/>
+        </w:numPr>
+        <w:ind w:left="0" w:leftChars="0" w:firstLine="420" w:firstLineChars="200"/>
+        <w:rPr>
+          <w:rFonts w:hint="default" w:eastAsia="微软雅黑"/>
+          <w:lang w:val="en-US" w:eastAsia="zh-CN"/>
+        </w:rPr>
+      </w:pPr>
+      <w:r>
+        <w:rPr>
+          <w:rFonts w:hint="eastAsia"/>
+          <w:lang w:val="en-US" w:eastAsia="zh-CN"/>
+        </w:rPr>
+        <w:t>导出Word页不需要自动下载</w:t>
+      </w:r>
+    </w:p>
+    <w:p>
+      <w:pPr>
+        <w:pStyle w:val="16"/>
+        <w:numPr>
+          <w:numId w:val="0"/>
+        </w:numPr>
+        <w:ind w:leftChars="200"/>
+        <w:rPr>
+          <w:rFonts w:hint="default" w:eastAsia="微软雅黑"/>
+          <w:lang w:val="en-US" w:eastAsia="zh-CN"/>
+        </w:rPr>
+      </w:pPr>
+      <w:r>
+        <w:drawing>
+          <wp:inline distT="0" distB="0" distL="114300" distR="114300">
+            <wp:extent cx="5271770" cy="3735705"/>
+            <wp:effectExtent l="0" t="0" r="5080" b="17145"/>
+            <wp:docPr id="24" name="Picture 19"/>
+            <wp:cNvGraphicFramePr>
+              <a:graphicFrameLocks xmlns:a="http://schemas.openxmlformats.org/drawingml/2006/main" noChangeAspect="1"/>
+            </wp:cNvGraphicFramePr>
+            <a:graphic xmlns:a="http://schemas.openxmlformats.org/drawingml/2006/main">
+              <a:graphicData uri="http://schemas.openxmlformats.org/drawingml/2006/picture">
+                <pic:pic xmlns:pic="http://schemas.openxmlformats.org/drawingml/2006/picture">
+                  <pic:nvPicPr>
+                    <pic:cNvPr id="24" name="Picture 19"/>
+                    <pic:cNvPicPr>
+                      <a:picLocks noChangeAspect="1"/>
+                    </pic:cNvPicPr>
+                  </pic:nvPicPr>
+                  <pic:blipFill>
+                    <a:blip r:embed="rId26"/>
+                    <a:stretch>
+                      <a:fillRect/>
+                    </a:stretch>
+                  </pic:blipFill>
+                  <pic:spPr>
+                    <a:xfrm>
+                      <a:off x="0" y="0"/>
+                      <a:ext cx="5271770" cy="3735705"/>
+                    </a:xfrm>
+                    <a:prstGeom prst="rect">
+                      <a:avLst/>
+                    </a:prstGeom>
+                    <a:noFill/>
+                    <a:ln>
+                      <a:noFill/>
+                    </a:ln>
+                  </pic:spPr>
+                </pic:pic>
+              </a:graphicData>
+            </a:graphic>
+          </wp:inline>
+        </w:drawing>
+      </w:r>
     </w:p>
     <w:sectPr>
       <w:pgSz w:w="11906" w:h="16838"/>
